--- a/QuanlytourDuLich/anh/seq-main.docx
+++ b/QuanlytourDuLich/anh/seq-main.docx
@@ -12,8 +12,312 @@
         <w:rPr>
           <w:noProof/>
         </w:rPr>
+        <mc:AlternateContent>
+          <mc:Choice Requires="wps">
+            <w:drawing>
+              <wp:anchor distT="0" distB="0" distL="114300" distR="114300" simplePos="0" relativeHeight="251680768" behindDoc="0" locked="0" layoutInCell="1" allowOverlap="1" wp14:anchorId="5ED13043" wp14:editId="11729085">
+                <wp:simplePos x="0" y="0"/>
+                <wp:positionH relativeFrom="column">
+                  <wp:posOffset>-2540</wp:posOffset>
+                </wp:positionH>
+                <wp:positionV relativeFrom="paragraph">
+                  <wp:posOffset>3407410</wp:posOffset>
+                </wp:positionV>
+                <wp:extent cx="5731510" cy="635"/>
+                <wp:effectExtent l="0" t="0" r="0" b="0"/>
+                <wp:wrapSquare wrapText="bothSides"/>
+                <wp:docPr id="1934975343" name="Text Box 1"/>
+                <wp:cNvGraphicFramePr/>
+                <a:graphic xmlns:a="http://schemas.openxmlformats.org/drawingml/2006/main">
+                  <a:graphicData uri="http://schemas.microsoft.com/office/word/2010/wordprocessingShape">
+                    <wps:wsp>
+                      <wps:cNvSpPr txBox="1"/>
+                      <wps:spPr>
+                        <a:xfrm>
+                          <a:off x="0" y="0"/>
+                          <a:ext cx="5731510" cy="635"/>
+                        </a:xfrm>
+                        <a:prstGeom prst="rect">
+                          <a:avLst/>
+                        </a:prstGeom>
+                        <a:solidFill>
+                          <a:prstClr val="white"/>
+                        </a:solidFill>
+                        <a:ln>
+                          <a:noFill/>
+                        </a:ln>
+                      </wps:spPr>
+                      <wps:txbx>
+                        <w:txbxContent>
+                          <w:p>
+                            <w:pPr>
+                              <w:pStyle w:val="Caption"/>
+                              <w:jc w:val="left"/>
+                              <w:rPr>
+                                <w:noProof/>
+                                <w:sz w:val="28"/>
+                                <w:lang w:val="en-US"/>
+                              </w:rPr>
+                            </w:pPr>
+                            <w:r>
+                              <w:t xml:space="preserve">Hình </w:t>
+                            </w:r>
+                            <w:r>
+                              <w:rPr>
+                                <w:lang w:val="en-US"/>
+                              </w:rPr>
+                              <w:t>6</w:t>
+                            </w:r>
+                            <w:r>
+                              <w:rPr>
+                                <w:lang w:val="en-US"/>
+                              </w:rPr>
+                              <w:t>: Sequence quản lý quốc gia</w:t>
+                            </w:r>
+                          </w:p>
+                        </w:txbxContent>
+                      </wps:txbx>
+                      <wps:bodyPr rot="0" spcFirstLastPara="0" vertOverflow="overflow" horzOverflow="overflow" vert="horz" wrap="square" lIns="0" tIns="0" rIns="0" bIns="0" numCol="1" spcCol="0" rtlCol="0" fromWordArt="0" anchor="t" anchorCtr="0" forceAA="0" compatLnSpc="1">
+                        <a:prstTxWarp prst="textNoShape">
+                          <a:avLst/>
+                        </a:prstTxWarp>
+                        <a:spAutoFit/>
+                      </wps:bodyPr>
+                    </wps:wsp>
+                  </a:graphicData>
+                </a:graphic>
+              </wp:anchor>
+            </w:drawing>
+          </mc:Choice>
+          <mc:Fallback>
+            <w:pict>
+              <v:shapetype w14:anchorId="5ED13043" id="_x0000_t202" coordsize="21600,21600" o:spt="202" path="m,l,21600r21600,l21600,xe">
+                <v:stroke joinstyle="miter"/>
+                <v:path gradientshapeok="t" o:connecttype="rect"/>
+              </v:shapetype>
+              <v:shape id="Text Box 1" o:spid="_x0000_s1026" type="#_x0000_t202" style="position:absolute;left:0;text-align:left;margin-left:-.2pt;margin-top:268.3pt;width:451.3pt;height:.05pt;z-index:251680768;visibility:visible;mso-wrap-style:square;mso-wrap-distance-left:9pt;mso-wrap-distance-top:0;mso-wrap-distance-right:9pt;mso-wrap-distance-bottom:0;mso-position-horizontal:absolute;mso-position-horizontal-relative:text;mso-position-vertical:absolute;mso-position-vertical-relative:text;v-text-anchor:top" o:gfxdata="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" stroked="f">
+                <v:textbox style="mso-fit-shape-to-text:t" inset="0,0,0,0">
+                  <w:txbxContent>
+                    <w:p>
+                      <w:pPr>
+                        <w:pStyle w:val="Caption"/>
+                        <w:jc w:val="left"/>
+                        <w:rPr>
+                          <w:noProof/>
+                          <w:sz w:val="28"/>
+                          <w:lang w:val="en-US"/>
+                        </w:rPr>
+                      </w:pPr>
+                      <w:r>
+                        <w:t xml:space="preserve">Hình </w:t>
+                      </w:r>
+                      <w:r>
+                        <w:rPr>
+                          <w:lang w:val="en-US"/>
+                        </w:rPr>
+                        <w:t>6</w:t>
+                      </w:r>
+                      <w:r>
+                        <w:rPr>
+                          <w:lang w:val="en-US"/>
+                        </w:rPr>
+                        <w:t>: Sequence quản lý quốc gia</w:t>
+                      </w:r>
+                    </w:p>
+                  </w:txbxContent>
+                </v:textbox>
+                <w10:wrap type="square"/>
+              </v:shape>
+            </w:pict>
+          </mc:Fallback>
+        </mc:AlternateContent>
+      </w:r>
+      <w:r>
+        <w:rPr>
+          <w:noProof/>
+        </w:rPr>
         <w:drawing>
-          <wp:anchor distT="0" distB="0" distL="114300" distR="114300" simplePos="0" relativeHeight="251660288" behindDoc="0" locked="0" layoutInCell="1" allowOverlap="1" wp14:anchorId="7D5437C8" wp14:editId="0A236C02">
+          <wp:anchor distT="0" distB="0" distL="114300" distR="114300" simplePos="0" relativeHeight="251659264" behindDoc="0" locked="0" layoutInCell="1" allowOverlap="1" wp14:anchorId="7E2B92EF" wp14:editId="78188AC5">
+            <wp:simplePos x="0" y="0"/>
+            <wp:positionH relativeFrom="margin">
+              <wp:align>right</wp:align>
+            </wp:positionH>
+            <wp:positionV relativeFrom="paragraph">
+              <wp:posOffset>121285</wp:posOffset>
+            </wp:positionV>
+            <wp:extent cx="5731510" cy="3228975"/>
+            <wp:effectExtent l="0" t="0" r="2540" b="9525"/>
+            <wp:wrapSquare wrapText="bothSides"/>
+            <wp:docPr id="220784337" name="Picture 1" descr="A screenshot of a computer program&#10;&#10;Description automatically generated"/>
+            <wp:cNvGraphicFramePr>
+              <a:graphicFrameLocks xmlns:a="http://schemas.openxmlformats.org/drawingml/2006/main" noChangeAspect="1"/>
+            </wp:cNvGraphicFramePr>
+            <a:graphic xmlns:a="http://schemas.openxmlformats.org/drawingml/2006/main">
+              <a:graphicData uri="http://schemas.openxmlformats.org/drawingml/2006/picture">
+                <pic:pic xmlns:pic="http://schemas.openxmlformats.org/drawingml/2006/picture">
+                  <pic:nvPicPr>
+                    <pic:cNvPr id="220784337" name="Picture 1" descr="A screenshot of a computer program&#10;&#10;Description automatically generated"/>
+                    <pic:cNvPicPr/>
+                  </pic:nvPicPr>
+                  <pic:blipFill>
+                    <a:blip r:embed="rId6" cstate="print">
+                      <a:extLst>
+                        <a:ext uri="{28A0092B-C50C-407E-A947-70E740481C1C}">
+                          <a14:useLocalDpi xmlns:a14="http://schemas.microsoft.com/office/drawing/2010/main" val="0"/>
+                        </a:ext>
+                      </a:extLst>
+                    </a:blip>
+                    <a:stretch>
+                      <a:fillRect/>
+                    </a:stretch>
+                  </pic:blipFill>
+                  <pic:spPr>
+                    <a:xfrm>
+                      <a:off x="0" y="0"/>
+                      <a:ext cx="5731510" cy="3228975"/>
+                    </a:xfrm>
+                    <a:prstGeom prst="rect">
+                      <a:avLst/>
+                    </a:prstGeom>
+                  </pic:spPr>
+                </pic:pic>
+              </a:graphicData>
+            </a:graphic>
+            <wp14:sizeRelH relativeFrom="page">
+              <wp14:pctWidth>0</wp14:pctWidth>
+            </wp14:sizeRelH>
+            <wp14:sizeRelV relativeFrom="page">
+              <wp14:pctHeight>0</wp14:pctHeight>
+            </wp14:sizeRelV>
+          </wp:anchor>
+        </w:drawing>
+      </w:r>
+      <w:r>
+        <w:rPr>
+          <w:noProof/>
+        </w:rPr>
+        <mc:AlternateContent>
+          <mc:Choice Requires="wps">
+            <w:drawing>
+              <wp:anchor distT="0" distB="0" distL="114300" distR="114300" simplePos="0" relativeHeight="251682816" behindDoc="0" locked="0" layoutInCell="1" allowOverlap="1" wp14:anchorId="7535AA4B" wp14:editId="6DA82CF2">
+                <wp:simplePos x="0" y="0"/>
+                <wp:positionH relativeFrom="column">
+                  <wp:posOffset>-50165</wp:posOffset>
+                </wp:positionH>
+                <wp:positionV relativeFrom="paragraph">
+                  <wp:posOffset>6950075</wp:posOffset>
+                </wp:positionV>
+                <wp:extent cx="5731510" cy="635"/>
+                <wp:effectExtent l="0" t="0" r="0" b="0"/>
+                <wp:wrapSquare wrapText="bothSides"/>
+                <wp:docPr id="2132205180" name="Text Box 1"/>
+                <wp:cNvGraphicFramePr/>
+                <a:graphic xmlns:a="http://schemas.openxmlformats.org/drawingml/2006/main">
+                  <a:graphicData uri="http://schemas.microsoft.com/office/word/2010/wordprocessingShape">
+                    <wps:wsp>
+                      <wps:cNvSpPr txBox="1"/>
+                      <wps:spPr>
+                        <a:xfrm>
+                          <a:off x="0" y="0"/>
+                          <a:ext cx="5731510" cy="635"/>
+                        </a:xfrm>
+                        <a:prstGeom prst="rect">
+                          <a:avLst/>
+                        </a:prstGeom>
+                        <a:solidFill>
+                          <a:prstClr val="white"/>
+                        </a:solidFill>
+                        <a:ln>
+                          <a:noFill/>
+                        </a:ln>
+                      </wps:spPr>
+                      <wps:txbx>
+                        <w:txbxContent>
+                          <w:p>
+                            <w:pPr>
+                              <w:pStyle w:val="Caption"/>
+                              <w:jc w:val="left"/>
+                              <w:rPr>
+                                <w:noProof/>
+                                <w:sz w:val="28"/>
+                                <w:lang w:val="en-US"/>
+                              </w:rPr>
+                            </w:pPr>
+                            <w:r>
+                              <w:t xml:space="preserve">Hình </w:t>
+                            </w:r>
+                            <w:r>
+                              <w:rPr>
+                                <w:lang w:val="en-US"/>
+                              </w:rPr>
+                              <w:t>7</w:t>
+                            </w:r>
+                            <w:r>
+                              <w:rPr>
+                                <w:lang w:val="en-US"/>
+                              </w:rPr>
+                              <w:t>: Sequence quản lý quốc gia</w:t>
+                            </w:r>
+                          </w:p>
+                        </w:txbxContent>
+                      </wps:txbx>
+                      <wps:bodyPr rot="0" spcFirstLastPara="0" vertOverflow="overflow" horzOverflow="overflow" vert="horz" wrap="square" lIns="0" tIns="0" rIns="0" bIns="0" numCol="1" spcCol="0" rtlCol="0" fromWordArt="0" anchor="t" anchorCtr="0" forceAA="0" compatLnSpc="1">
+                        <a:prstTxWarp prst="textNoShape">
+                          <a:avLst/>
+                        </a:prstTxWarp>
+                        <a:spAutoFit/>
+                      </wps:bodyPr>
+                    </wps:wsp>
+                  </a:graphicData>
+                </a:graphic>
+              </wp:anchor>
+            </w:drawing>
+          </mc:Choice>
+          <mc:Fallback>
+            <w:pict>
+              <v:shape w14:anchorId="7535AA4B" id="_x0000_s1027" type="#_x0000_t202" style="position:absolute;left:0;text-align:left;margin-left:-3.95pt;margin-top:547.25pt;width:451.3pt;height:.05pt;z-index:251682816;visibility:visible;mso-wrap-style:square;mso-wrap-distance-left:9pt;mso-wrap-distance-top:0;mso-wrap-distance-right:9pt;mso-wrap-distance-bottom:0;mso-position-horizontal:absolute;mso-position-horizontal-relative:text;mso-position-vertical:absolute;mso-position-vertical-relative:text;v-text-anchor:top" o:gfxdata="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" stroked="f">
+                <v:textbox style="mso-fit-shape-to-text:t" inset="0,0,0,0">
+                  <w:txbxContent>
+                    <w:p>
+                      <w:pPr>
+                        <w:pStyle w:val="Caption"/>
+                        <w:jc w:val="left"/>
+                        <w:rPr>
+                          <w:noProof/>
+                          <w:sz w:val="28"/>
+                          <w:lang w:val="en-US"/>
+                        </w:rPr>
+                      </w:pPr>
+                      <w:r>
+                        <w:t xml:space="preserve">Hình </w:t>
+                      </w:r>
+                      <w:r>
+                        <w:rPr>
+                          <w:lang w:val="en-US"/>
+                        </w:rPr>
+                        <w:t>7</w:t>
+                      </w:r>
+                      <w:r>
+                        <w:rPr>
+                          <w:lang w:val="en-US"/>
+                        </w:rPr>
+                        <w:t>: Sequence quản lý quốc gia</w:t>
+                      </w:r>
+                    </w:p>
+                  </w:txbxContent>
+                </v:textbox>
+                <w10:wrap type="square"/>
+              </v:shape>
+            </w:pict>
+          </mc:Fallback>
+        </mc:AlternateContent>
+      </w:r>
+      <w:r>
+        <w:rPr>
+          <w:noProof/>
+        </w:rPr>
+        <w:drawing>
+          <wp:anchor distT="0" distB="0" distL="114300" distR="114300" simplePos="0" relativeHeight="251660288" behindDoc="0" locked="0" layoutInCell="1" allowOverlap="1" wp14:anchorId="7D5437C8" wp14:editId="74270C75">
             <wp:simplePos x="0" y="0"/>
             <wp:positionH relativeFrom="margin">
               <wp:posOffset>-50165</wp:posOffset>
@@ -36,7 +340,7 @@
                     <pic:cNvPicPr/>
                   </pic:nvPicPr>
                   <pic:blipFill>
-                    <a:blip r:embed="rId4" cstate="print">
+                    <a:blip r:embed="rId7" cstate="print">
                       <a:extLst>
                         <a:ext uri="{28A0092B-C50C-407E-A947-70E740481C1C}">
                           <a14:useLocalDpi xmlns:a14="http://schemas.microsoft.com/office/drawing/2010/main" val="0"/>
@@ -68,66 +372,6 @@
           </wp:anchor>
         </w:drawing>
       </w:r>
-      <w:r>
-        <w:rPr>
-          <w:noProof/>
-        </w:rPr>
-        <w:drawing>
-          <wp:anchor distT="0" distB="0" distL="114300" distR="114300" simplePos="0" relativeHeight="251659264" behindDoc="0" locked="0" layoutInCell="1" allowOverlap="1" wp14:anchorId="7E2B92EF" wp14:editId="582A3905">
-            <wp:simplePos x="0" y="0"/>
-            <wp:positionH relativeFrom="margin">
-              <wp:posOffset>-58199</wp:posOffset>
-            </wp:positionH>
-            <wp:positionV relativeFrom="paragraph">
-              <wp:posOffset>365511</wp:posOffset>
-            </wp:positionV>
-            <wp:extent cx="5731510" cy="3228975"/>
-            <wp:effectExtent l="0" t="0" r="2540" b="9525"/>
-            <wp:wrapSquare wrapText="bothSides"/>
-            <wp:docPr id="220784337" name="Picture 1" descr="A screenshot of a computer program&#10;&#10;Description automatically generated"/>
-            <wp:cNvGraphicFramePr>
-              <a:graphicFrameLocks xmlns:a="http://schemas.openxmlformats.org/drawingml/2006/main" noChangeAspect="1"/>
-            </wp:cNvGraphicFramePr>
-            <a:graphic xmlns:a="http://schemas.openxmlformats.org/drawingml/2006/main">
-              <a:graphicData uri="http://schemas.openxmlformats.org/drawingml/2006/picture">
-                <pic:pic xmlns:pic="http://schemas.openxmlformats.org/drawingml/2006/picture">
-                  <pic:nvPicPr>
-                    <pic:cNvPr id="220784337" name="Picture 1" descr="A screenshot of a computer program&#10;&#10;Description automatically generated"/>
-                    <pic:cNvPicPr/>
-                  </pic:nvPicPr>
-                  <pic:blipFill>
-                    <a:blip r:embed="rId5" cstate="print">
-                      <a:extLst>
-                        <a:ext uri="{28A0092B-C50C-407E-A947-70E740481C1C}">
-                          <a14:useLocalDpi xmlns:a14="http://schemas.microsoft.com/office/drawing/2010/main" val="0"/>
-                        </a:ext>
-                      </a:extLst>
-                    </a:blip>
-                    <a:stretch>
-                      <a:fillRect/>
-                    </a:stretch>
-                  </pic:blipFill>
-                  <pic:spPr>
-                    <a:xfrm>
-                      <a:off x="0" y="0"/>
-                      <a:ext cx="5731510" cy="3228975"/>
-                    </a:xfrm>
-                    <a:prstGeom prst="rect">
-                      <a:avLst/>
-                    </a:prstGeom>
-                  </pic:spPr>
-                </pic:pic>
-              </a:graphicData>
-            </a:graphic>
-            <wp14:sizeRelH relativeFrom="page">
-              <wp14:pctWidth>0</wp14:pctWidth>
-            </wp14:sizeRelH>
-            <wp14:sizeRelV relativeFrom="page">
-              <wp14:pctHeight>0</wp14:pctHeight>
-            </wp14:sizeRelV>
-          </wp:anchor>
-        </w:drawing>
-      </w:r>
     </w:p>
     <w:p>
       <w:pPr>
@@ -148,68 +392,126 @@
           <w:noProof/>
         </w:rPr>
         <w:lastRenderedPageBreak/>
-        <w:drawing>
-          <wp:anchor distT="0" distB="0" distL="114300" distR="114300" simplePos="0" relativeHeight="251663360" behindDoc="0" locked="0" layoutInCell="1" allowOverlap="1" wp14:anchorId="47108D06" wp14:editId="4958365C">
-            <wp:simplePos x="0" y="0"/>
-            <wp:positionH relativeFrom="margin">
-              <wp:align>right</wp:align>
-            </wp:positionH>
-            <wp:positionV relativeFrom="paragraph">
-              <wp:posOffset>3506276</wp:posOffset>
-            </wp:positionV>
-            <wp:extent cx="5731510" cy="3215640"/>
-            <wp:effectExtent l="0" t="0" r="2540" b="3810"/>
-            <wp:wrapSquare wrapText="bothSides"/>
-            <wp:docPr id="840226940" name="Picture 1" descr="A graph with lines and text&#10;&#10;Description automatically generated with medium confidence"/>
-            <wp:cNvGraphicFramePr>
-              <a:graphicFrameLocks xmlns:a="http://schemas.openxmlformats.org/drawingml/2006/main" noChangeAspect="1"/>
-            </wp:cNvGraphicFramePr>
-            <a:graphic xmlns:a="http://schemas.openxmlformats.org/drawingml/2006/main">
-              <a:graphicData uri="http://schemas.openxmlformats.org/drawingml/2006/picture">
-                <pic:pic xmlns:pic="http://schemas.openxmlformats.org/drawingml/2006/picture">
-                  <pic:nvPicPr>
-                    <pic:cNvPr id="840226940" name="Picture 1" descr="A graph with lines and text&#10;&#10;Description automatically generated with medium confidence"/>
-                    <pic:cNvPicPr/>
-                  </pic:nvPicPr>
-                  <pic:blipFill>
-                    <a:blip r:embed="rId6" cstate="print">
-                      <a:extLst>
-                        <a:ext uri="{28A0092B-C50C-407E-A947-70E740481C1C}">
-                          <a14:useLocalDpi xmlns:a14="http://schemas.microsoft.com/office/drawing/2010/main" val="0"/>
-                        </a:ext>
-                      </a:extLst>
-                    </a:blip>
-                    <a:stretch>
-                      <a:fillRect/>
-                    </a:stretch>
-                  </pic:blipFill>
-                  <pic:spPr>
-                    <a:xfrm>
-                      <a:off x="0" y="0"/>
-                      <a:ext cx="5731510" cy="3215640"/>
-                    </a:xfrm>
-                    <a:prstGeom prst="rect">
-                      <a:avLst/>
-                    </a:prstGeom>
-                  </pic:spPr>
-                </pic:pic>
-              </a:graphicData>
-            </a:graphic>
-            <wp14:sizeRelH relativeFrom="page">
-              <wp14:pctWidth>0</wp14:pctWidth>
-            </wp14:sizeRelH>
-            <wp14:sizeRelV relativeFrom="page">
-              <wp14:pctHeight>0</wp14:pctHeight>
-            </wp14:sizeRelV>
-          </wp:anchor>
-        </w:drawing>
+        <mc:AlternateContent>
+          <mc:Choice Requires="wps">
+            <w:drawing>
+              <wp:anchor distT="0" distB="0" distL="114300" distR="114300" simplePos="0" relativeHeight="251684864" behindDoc="0" locked="0" layoutInCell="1" allowOverlap="1" wp14:anchorId="7C1E5FDF" wp14:editId="394798D8">
+                <wp:simplePos x="0" y="0"/>
+                <wp:positionH relativeFrom="column">
+                  <wp:posOffset>-1270</wp:posOffset>
+                </wp:positionH>
+                <wp:positionV relativeFrom="paragraph">
+                  <wp:posOffset>3348990</wp:posOffset>
+                </wp:positionV>
+                <wp:extent cx="5731510" cy="635"/>
+                <wp:effectExtent l="0" t="0" r="0" b="0"/>
+                <wp:wrapSquare wrapText="bothSides"/>
+                <wp:docPr id="1498781965" name="Text Box 1"/>
+                <wp:cNvGraphicFramePr/>
+                <a:graphic xmlns:a="http://schemas.openxmlformats.org/drawingml/2006/main">
+                  <a:graphicData uri="http://schemas.microsoft.com/office/word/2010/wordprocessingShape">
+                    <wps:wsp>
+                      <wps:cNvSpPr txBox="1"/>
+                      <wps:spPr>
+                        <a:xfrm>
+                          <a:off x="0" y="0"/>
+                          <a:ext cx="5731510" cy="635"/>
+                        </a:xfrm>
+                        <a:prstGeom prst="rect">
+                          <a:avLst/>
+                        </a:prstGeom>
+                        <a:solidFill>
+                          <a:prstClr val="white"/>
+                        </a:solidFill>
+                        <a:ln>
+                          <a:noFill/>
+                        </a:ln>
+                      </wps:spPr>
+                      <wps:txbx>
+                        <w:txbxContent>
+                          <w:p>
+                            <w:pPr>
+                              <w:pStyle w:val="Caption"/>
+                              <w:rPr>
+                                <w:noProof/>
+                                <w:sz w:val="28"/>
+                                <w:lang w:val="en-US"/>
+                              </w:rPr>
+                            </w:pPr>
+                            <w:r>
+                              <w:t xml:space="preserve">Hình </w:t>
+                            </w:r>
+                            <w:r>
+                              <w:rPr>
+                                <w:lang w:val="en-US"/>
+                              </w:rPr>
+                              <w:t>8</w:t>
+                            </w:r>
+                            <w:r>
+                              <w:rPr>
+                                <w:lang w:val="en-US"/>
+                              </w:rPr>
+                              <w:t>: Sequence quản lý quốc gia</w:t>
+                            </w:r>
+                          </w:p>
+                        </w:txbxContent>
+                      </wps:txbx>
+                      <wps:bodyPr rot="0" spcFirstLastPara="0" vertOverflow="overflow" horzOverflow="overflow" vert="horz" wrap="square" lIns="0" tIns="0" rIns="0" bIns="0" numCol="1" spcCol="0" rtlCol="0" fromWordArt="0" anchor="t" anchorCtr="0" forceAA="0" compatLnSpc="1">
+                        <a:prstTxWarp prst="textNoShape">
+                          <a:avLst/>
+                        </a:prstTxWarp>
+                        <a:spAutoFit/>
+                      </wps:bodyPr>
+                    </wps:wsp>
+                  </a:graphicData>
+                </a:graphic>
+              </wp:anchor>
+            </w:drawing>
+          </mc:Choice>
+          <mc:Fallback>
+            <w:pict>
+              <v:shape w14:anchorId="7C1E5FDF" id="_x0000_s1028" type="#_x0000_t202" style="position:absolute;left:0;text-align:left;margin-left:-.1pt;margin-top:263.7pt;width:451.3pt;height:.05pt;z-index:251684864;visibility:visible;mso-wrap-style:square;mso-wrap-distance-left:9pt;mso-wrap-distance-top:0;mso-wrap-distance-right:9pt;mso-wrap-distance-bottom:0;mso-position-horizontal:absolute;mso-position-horizontal-relative:text;mso-position-vertical:absolute;mso-position-vertical-relative:text;v-text-anchor:top" o:gfxdata="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" stroked="f">
+                <v:textbox style="mso-fit-shape-to-text:t" inset="0,0,0,0">
+                  <w:txbxContent>
+                    <w:p>
+                      <w:pPr>
+                        <w:pStyle w:val="Caption"/>
+                        <w:rPr>
+                          <w:noProof/>
+                          <w:sz w:val="28"/>
+                          <w:lang w:val="en-US"/>
+                        </w:rPr>
+                      </w:pPr>
+                      <w:r>
+                        <w:t xml:space="preserve">Hình </w:t>
+                      </w:r>
+                      <w:r>
+                        <w:rPr>
+                          <w:lang w:val="en-US"/>
+                        </w:rPr>
+                        <w:t>8</w:t>
+                      </w:r>
+                      <w:r>
+                        <w:rPr>
+                          <w:lang w:val="en-US"/>
+                        </w:rPr>
+                        <w:t>: Sequence quản lý quốc gia</w:t>
+                      </w:r>
+                    </w:p>
+                  </w:txbxContent>
+                </v:textbox>
+                <w10:wrap type="square"/>
+              </v:shape>
+            </w:pict>
+          </mc:Fallback>
+        </mc:AlternateContent>
       </w:r>
       <w:r>
         <w:rPr>
           <w:noProof/>
         </w:rPr>
         <w:drawing>
-          <wp:anchor distT="0" distB="0" distL="114300" distR="114300" simplePos="0" relativeHeight="251662336" behindDoc="0" locked="0" layoutInCell="1" allowOverlap="1" wp14:anchorId="600426FA" wp14:editId="29B96B5A">
+          <wp:anchor distT="0" distB="0" distL="114300" distR="114300" simplePos="0" relativeHeight="251662336" behindDoc="0" locked="0" layoutInCell="1" allowOverlap="1" wp14:anchorId="600426FA" wp14:editId="352F01B7">
             <wp:simplePos x="0" y="0"/>
             <wp:positionH relativeFrom="margin">
               <wp:align>center</wp:align>
@@ -232,7 +534,7 @@
                     <pic:cNvPicPr/>
                   </pic:nvPicPr>
                   <pic:blipFill>
-                    <a:blip r:embed="rId7" cstate="print">
+                    <a:blip r:embed="rId8" cstate="print">
                       <a:extLst>
                         <a:ext uri="{28A0092B-C50C-407E-A947-70E740481C1C}">
                           <a14:useLocalDpi xmlns:a14="http://schemas.microsoft.com/office/drawing/2010/main" val="0"/>
@@ -274,31 +576,165 @@
           <w:lang w:val="en-US"/>
         </w:rPr>
       </w:pPr>
-    </w:p>
-    <w:p>
-      <w:pPr>
+      <w:r>
         <w:rPr>
           <w:noProof/>
         </w:rPr>
-      </w:pPr>
+        <mc:AlternateContent>
+          <mc:Choice Requires="wps">
+            <w:drawing>
+              <wp:anchor distT="0" distB="0" distL="114300" distR="114300" simplePos="0" relativeHeight="251686912" behindDoc="0" locked="0" layoutInCell="1" allowOverlap="1" wp14:anchorId="0FF4B677" wp14:editId="04A2D368">
+                <wp:simplePos x="0" y="0"/>
+                <wp:positionH relativeFrom="column">
+                  <wp:posOffset>-25400</wp:posOffset>
+                </wp:positionH>
+                <wp:positionV relativeFrom="paragraph">
+                  <wp:posOffset>3519170</wp:posOffset>
+                </wp:positionV>
+                <wp:extent cx="5731510" cy="635"/>
+                <wp:effectExtent l="0" t="0" r="0" b="0"/>
+                <wp:wrapSquare wrapText="bothSides"/>
+                <wp:docPr id="904966401" name="Text Box 1"/>
+                <wp:cNvGraphicFramePr/>
+                <a:graphic xmlns:a="http://schemas.openxmlformats.org/drawingml/2006/main">
+                  <a:graphicData uri="http://schemas.microsoft.com/office/word/2010/wordprocessingShape">
+                    <wps:wsp>
+                      <wps:cNvSpPr txBox="1"/>
+                      <wps:spPr>
+                        <a:xfrm>
+                          <a:off x="0" y="0"/>
+                          <a:ext cx="5731510" cy="635"/>
+                        </a:xfrm>
+                        <a:prstGeom prst="rect">
+                          <a:avLst/>
+                        </a:prstGeom>
+                        <a:solidFill>
+                          <a:prstClr val="white"/>
+                        </a:solidFill>
+                        <a:ln>
+                          <a:noFill/>
+                        </a:ln>
+                      </wps:spPr>
+                      <wps:txbx>
+                        <w:txbxContent>
+                          <w:p>
+                            <w:pPr>
+                              <w:pStyle w:val="Caption"/>
+                              <w:rPr>
+                                <w:noProof/>
+                                <w:sz w:val="28"/>
+                                <w:lang w:val="en-US"/>
+                              </w:rPr>
+                            </w:pPr>
+                            <w:r>
+                              <w:t xml:space="preserve">Hình </w:t>
+                            </w:r>
+                            <w:r>
+                              <w:rPr>
+                                <w:lang w:val="en-US"/>
+                              </w:rPr>
+                              <w:t>9</w:t>
+                            </w:r>
+                            <w:r>
+                              <w:rPr>
+                                <w:lang w:val="en-US"/>
+                              </w:rPr>
+                              <w:t>: Sequence quản lý kh</w:t>
+                            </w:r>
+                            <w:r>
+                              <w:rPr>
+                                <w:lang w:val="en-US"/>
+                              </w:rPr>
+                              <w:t>u</w:t>
+                            </w:r>
+                            <w:r>
+                              <w:rPr>
+                                <w:lang w:val="en-US"/>
+                              </w:rPr>
+                              <w:t xml:space="preserve"> vực</w:t>
+                            </w:r>
+                          </w:p>
+                        </w:txbxContent>
+                      </wps:txbx>
+                      <wps:bodyPr rot="0" spcFirstLastPara="0" vertOverflow="overflow" horzOverflow="overflow" vert="horz" wrap="square" lIns="0" tIns="0" rIns="0" bIns="0" numCol="1" spcCol="0" rtlCol="0" fromWordArt="0" anchor="t" anchorCtr="0" forceAA="0" compatLnSpc="1">
+                        <a:prstTxWarp prst="textNoShape">
+                          <a:avLst/>
+                        </a:prstTxWarp>
+                        <a:spAutoFit/>
+                      </wps:bodyPr>
+                    </wps:wsp>
+                  </a:graphicData>
+                </a:graphic>
+              </wp:anchor>
+            </w:drawing>
+          </mc:Choice>
+          <mc:Fallback>
+            <w:pict>
+              <v:shape w14:anchorId="0FF4B677" id="_x0000_s1029" type="#_x0000_t202" style="position:absolute;left:0;text-align:left;margin-left:-2pt;margin-top:277.1pt;width:451.3pt;height:.05pt;z-index:251686912;visibility:visible;mso-wrap-style:square;mso-wrap-distance-left:9pt;mso-wrap-distance-top:0;mso-wrap-distance-right:9pt;mso-wrap-distance-bottom:0;mso-position-horizontal:absolute;mso-position-horizontal-relative:text;mso-position-vertical:absolute;mso-position-vertical-relative:text;v-text-anchor:top" o:gfxdata="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" stroked="f">
+                <v:textbox style="mso-fit-shape-to-text:t" inset="0,0,0,0">
+                  <w:txbxContent>
+                    <w:p>
+                      <w:pPr>
+                        <w:pStyle w:val="Caption"/>
+                        <w:rPr>
+                          <w:noProof/>
+                          <w:sz w:val="28"/>
+                          <w:lang w:val="en-US"/>
+                        </w:rPr>
+                      </w:pPr>
+                      <w:r>
+                        <w:t xml:space="preserve">Hình </w:t>
+                      </w:r>
+                      <w:r>
+                        <w:rPr>
+                          <w:lang w:val="en-US"/>
+                        </w:rPr>
+                        <w:t>9</w:t>
+                      </w:r>
+                      <w:r>
+                        <w:rPr>
+                          <w:lang w:val="en-US"/>
+                        </w:rPr>
+                        <w:t>: Sequence quản lý kh</w:t>
+                      </w:r>
+                      <w:r>
+                        <w:rPr>
+                          <w:lang w:val="en-US"/>
+                        </w:rPr>
+                        <w:t>u</w:t>
+                      </w:r>
+                      <w:r>
+                        <w:rPr>
+                          <w:lang w:val="en-US"/>
+                        </w:rPr>
+                        <w:t xml:space="preserve"> vực</w:t>
+                      </w:r>
+                    </w:p>
+                  </w:txbxContent>
+                </v:textbox>
+                <w10:wrap type="square"/>
+              </v:shape>
+            </w:pict>
+          </mc:Fallback>
+        </mc:AlternateContent>
+      </w:r>
       <w:r>
         <w:rPr>
           <w:noProof/>
         </w:rPr>
-        <w:lastRenderedPageBreak/>
         <w:drawing>
-          <wp:anchor distT="0" distB="0" distL="114300" distR="114300" simplePos="0" relativeHeight="251665408" behindDoc="0" locked="0" layoutInCell="1" allowOverlap="1" wp14:anchorId="508D4B0E" wp14:editId="7A34E255">
+          <wp:anchor distT="0" distB="0" distL="114300" distR="114300" simplePos="0" relativeHeight="251663360" behindDoc="0" locked="0" layoutInCell="1" allowOverlap="1" wp14:anchorId="47108D06" wp14:editId="1BB5FA3C">
             <wp:simplePos x="0" y="0"/>
             <wp:positionH relativeFrom="margin">
-              <wp:align>right</wp:align>
+              <wp:posOffset>-25400</wp:posOffset>
             </wp:positionH>
             <wp:positionV relativeFrom="paragraph">
-              <wp:posOffset>6352844</wp:posOffset>
+              <wp:posOffset>246380</wp:posOffset>
             </wp:positionV>
-            <wp:extent cx="5731510" cy="1943735"/>
-            <wp:effectExtent l="0" t="0" r="2540" b="0"/>
+            <wp:extent cx="5731510" cy="3215640"/>
+            <wp:effectExtent l="0" t="0" r="2540" b="3810"/>
             <wp:wrapSquare wrapText="bothSides"/>
-            <wp:docPr id="2013766331" name="Picture 1" descr="A grid with lines on it&#10;&#10;Description automatically generated"/>
+            <wp:docPr id="840226940" name="Picture 1" descr="A graph with lines and text&#10;&#10;Description automatically generated with medium confidence"/>
             <wp:cNvGraphicFramePr>
               <a:graphicFrameLocks xmlns:a="http://schemas.openxmlformats.org/drawingml/2006/main" noChangeAspect="1"/>
             </wp:cNvGraphicFramePr>
@@ -306,11 +742,11 @@
               <a:graphicData uri="http://schemas.openxmlformats.org/drawingml/2006/picture">
                 <pic:pic xmlns:pic="http://schemas.openxmlformats.org/drawingml/2006/picture">
                   <pic:nvPicPr>
-                    <pic:cNvPr id="2013766331" name="Picture 1" descr="A grid with lines on it&#10;&#10;Description automatically generated"/>
+                    <pic:cNvPr id="840226940" name="Picture 1" descr="A graph with lines and text&#10;&#10;Description automatically generated with medium confidence"/>
                     <pic:cNvPicPr/>
                   </pic:nvPicPr>
                   <pic:blipFill>
-                    <a:blip r:embed="rId8" cstate="print">
+                    <a:blip r:embed="rId9" cstate="print">
                       <a:extLst>
                         <a:ext uri="{28A0092B-C50C-407E-A947-70E740481C1C}">
                           <a14:useLocalDpi xmlns:a14="http://schemas.microsoft.com/office/drawing/2010/main" val="0"/>
@@ -324,7 +760,7 @@
                   <pic:spPr>
                     <a:xfrm>
                       <a:off x="0" y="0"/>
-                      <a:ext cx="5731510" cy="1943735"/>
+                      <a:ext cx="5731510" cy="3215640"/>
                     </a:xfrm>
                     <a:prstGeom prst="rect">
                       <a:avLst/>
@@ -342,72 +778,18 @@
           </wp:anchor>
         </w:drawing>
       </w:r>
+    </w:p>
+    <w:p>
+      <w:pPr>
+        <w:keepNext/>
+      </w:pPr>
       <w:r>
         <w:rPr>
           <w:noProof/>
         </w:rPr>
+        <w:lastRenderedPageBreak/>
         <w:drawing>
-          <wp:anchor distT="0" distB="0" distL="114300" distR="114300" simplePos="0" relativeHeight="251664384" behindDoc="0" locked="0" layoutInCell="1" allowOverlap="1" wp14:anchorId="29B6FFB1" wp14:editId="0D39B72D">
-            <wp:simplePos x="0" y="0"/>
-            <wp:positionH relativeFrom="margin">
-              <wp:align>right</wp:align>
-            </wp:positionH>
-            <wp:positionV relativeFrom="paragraph">
-              <wp:posOffset>3220665</wp:posOffset>
-            </wp:positionV>
-            <wp:extent cx="5731510" cy="3182620"/>
-            <wp:effectExtent l="0" t="0" r="2540" b="0"/>
-            <wp:wrapSquare wrapText="bothSides"/>
-            <wp:docPr id="1487676144" name="Picture 1" descr="A grid with lines and dots&#10;&#10;Description automatically generated with medium confidence"/>
-            <wp:cNvGraphicFramePr>
-              <a:graphicFrameLocks xmlns:a="http://schemas.openxmlformats.org/drawingml/2006/main" noChangeAspect="1"/>
-            </wp:cNvGraphicFramePr>
-            <a:graphic xmlns:a="http://schemas.openxmlformats.org/drawingml/2006/main">
-              <a:graphicData uri="http://schemas.openxmlformats.org/drawingml/2006/picture">
-                <pic:pic xmlns:pic="http://schemas.openxmlformats.org/drawingml/2006/picture">
-                  <pic:nvPicPr>
-                    <pic:cNvPr id="1487676144" name="Picture 1" descr="A grid with lines and dots&#10;&#10;Description automatically generated with medium confidence"/>
-                    <pic:cNvPicPr/>
-                  </pic:nvPicPr>
-                  <pic:blipFill>
-                    <a:blip r:embed="rId9" cstate="print">
-                      <a:extLst>
-                        <a:ext uri="{28A0092B-C50C-407E-A947-70E740481C1C}">
-                          <a14:useLocalDpi xmlns:a14="http://schemas.microsoft.com/office/drawing/2010/main" val="0"/>
-                        </a:ext>
-                      </a:extLst>
-                    </a:blip>
-                    <a:stretch>
-                      <a:fillRect/>
-                    </a:stretch>
-                  </pic:blipFill>
-                  <pic:spPr>
-                    <a:xfrm>
-                      <a:off x="0" y="0"/>
-                      <a:ext cx="5731510" cy="3182620"/>
-                    </a:xfrm>
-                    <a:prstGeom prst="rect">
-                      <a:avLst/>
-                    </a:prstGeom>
-                  </pic:spPr>
-                </pic:pic>
-              </a:graphicData>
-            </a:graphic>
-            <wp14:sizeRelH relativeFrom="page">
-              <wp14:pctWidth>0</wp14:pctWidth>
-            </wp14:sizeRelH>
-            <wp14:sizeRelV relativeFrom="page">
-              <wp14:pctHeight>0</wp14:pctHeight>
-            </wp14:sizeRelV>
-          </wp:anchor>
-        </w:drawing>
-      </w:r>
-      <w:r>
-        <w:rPr>
-          <w:noProof/>
-        </w:rPr>
-        <w:drawing>
-          <wp:inline distT="0" distB="0" distL="0" distR="0" wp14:anchorId="13DBDFD9" wp14:editId="3B6F71F9">
+          <wp:inline distT="0" distB="0" distL="0" distR="0" wp14:anchorId="13DBDFD9" wp14:editId="23A20647">
             <wp:extent cx="5731510" cy="3176905"/>
             <wp:effectExtent l="0" t="0" r="2540" b="4445"/>
             <wp:docPr id="680140802" name="Picture 1" descr="A grid with lines and text&#10;&#10;Description automatically generated"/>
@@ -445,42 +827,178 @@
     </w:p>
     <w:p>
       <w:pPr>
+        <w:pStyle w:val="Caption"/>
         <w:rPr>
           <w:noProof/>
-        </w:rPr>
-      </w:pPr>
-    </w:p>
-    <w:p>
-      <w:pPr>
-        <w:rPr>
-          <w:lang w:val="en-US"/>
-        </w:rPr>
-      </w:pPr>
-    </w:p>
-    <w:p>
-      <w:pPr>
-        <w:rPr>
           <w:lang w:val="en-US"/>
         </w:rPr>
       </w:pPr>
       <w:r>
+        <w:t xml:space="preserve">Hình </w:t>
+      </w:r>
+      <w:r>
+        <w:rPr>
+          <w:lang w:val="en-US"/>
+        </w:rPr>
+        <w:t>10</w:t>
+      </w:r>
+      <w:r>
+        <w:rPr>
+          <w:lang w:val="en-US"/>
+        </w:rPr>
+        <w:t xml:space="preserve">: Sequence quản lý </w:t>
+      </w:r>
+      <w:r>
         <w:rPr>
           <w:noProof/>
         </w:rPr>
-        <w:lastRenderedPageBreak/>
+        <mc:AlternateContent>
+          <mc:Choice Requires="wps">
+            <w:drawing>
+              <wp:anchor distT="0" distB="0" distL="114300" distR="114300" simplePos="0" relativeHeight="251688960" behindDoc="0" locked="0" layoutInCell="1" allowOverlap="1" wp14:anchorId="6B159E6F" wp14:editId="41C3A934">
+                <wp:simplePos x="0" y="0"/>
+                <wp:positionH relativeFrom="column">
+                  <wp:posOffset>-63500</wp:posOffset>
+                </wp:positionH>
+                <wp:positionV relativeFrom="paragraph">
+                  <wp:posOffset>3503930</wp:posOffset>
+                </wp:positionV>
+                <wp:extent cx="5731510" cy="635"/>
+                <wp:effectExtent l="0" t="0" r="0" b="0"/>
+                <wp:wrapSquare wrapText="bothSides"/>
+                <wp:docPr id="1794924836" name="Text Box 1"/>
+                <wp:cNvGraphicFramePr/>
+                <a:graphic xmlns:a="http://schemas.openxmlformats.org/drawingml/2006/main">
+                  <a:graphicData uri="http://schemas.microsoft.com/office/word/2010/wordprocessingShape">
+                    <wps:wsp>
+                      <wps:cNvSpPr txBox="1"/>
+                      <wps:spPr>
+                        <a:xfrm>
+                          <a:off x="0" y="0"/>
+                          <a:ext cx="5731510" cy="635"/>
+                        </a:xfrm>
+                        <a:prstGeom prst="rect">
+                          <a:avLst/>
+                        </a:prstGeom>
+                        <a:solidFill>
+                          <a:prstClr val="white"/>
+                        </a:solidFill>
+                        <a:ln>
+                          <a:noFill/>
+                        </a:ln>
+                      </wps:spPr>
+                      <wps:txbx>
+                        <w:txbxContent>
+                          <w:p>
+                            <w:pPr>
+                              <w:pStyle w:val="Caption"/>
+                              <w:rPr>
+                                <w:noProof/>
+                                <w:sz w:val="28"/>
+                                <w:lang w:val="en-US"/>
+                              </w:rPr>
+                            </w:pPr>
+                            <w:r>
+                              <w:t xml:space="preserve">Hình </w:t>
+                            </w:r>
+                            <w:fldSimple w:instr=" SEQ Hình \* ARABIC ">
+                              <w:r>
+                                <w:rPr>
+                                  <w:noProof/>
+                                </w:rPr>
+                                <w:t>1</w:t>
+                              </w:r>
+                            </w:fldSimple>
+                            <w:r>
+                              <w:rPr>
+                                <w:lang w:val="en-US"/>
+                              </w:rPr>
+                              <w:t>1</w:t>
+                            </w:r>
+                            <w:r>
+                              <w:rPr>
+                                <w:lang w:val="en-US"/>
+                              </w:rPr>
+                              <w:t>: Sequence quản lý khu vực</w:t>
+                            </w:r>
+                          </w:p>
+                        </w:txbxContent>
+                      </wps:txbx>
+                      <wps:bodyPr rot="0" spcFirstLastPara="0" vertOverflow="overflow" horzOverflow="overflow" vert="horz" wrap="square" lIns="0" tIns="0" rIns="0" bIns="0" numCol="1" spcCol="0" rtlCol="0" fromWordArt="0" anchor="t" anchorCtr="0" forceAA="0" compatLnSpc="1">
+                        <a:prstTxWarp prst="textNoShape">
+                          <a:avLst/>
+                        </a:prstTxWarp>
+                        <a:spAutoFit/>
+                      </wps:bodyPr>
+                    </wps:wsp>
+                  </a:graphicData>
+                </a:graphic>
+              </wp:anchor>
+            </w:drawing>
+          </mc:Choice>
+          <mc:Fallback>
+            <w:pict>
+              <v:shape w14:anchorId="6B159E6F" id="_x0000_s1030" type="#_x0000_t202" style="position:absolute;left:0;text-align:left;margin-left:-5pt;margin-top:275.9pt;width:451.3pt;height:.05pt;z-index:251688960;visibility:visible;mso-wrap-style:square;mso-wrap-distance-left:9pt;mso-wrap-distance-top:0;mso-wrap-distance-right:9pt;mso-wrap-distance-bottom:0;mso-position-horizontal:absolute;mso-position-horizontal-relative:text;mso-position-vertical:absolute;mso-position-vertical-relative:text;v-text-anchor:top" o:gfxdata="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" stroked="f">
+                <v:textbox style="mso-fit-shape-to-text:t" inset="0,0,0,0">
+                  <w:txbxContent>
+                    <w:p>
+                      <w:pPr>
+                        <w:pStyle w:val="Caption"/>
+                        <w:rPr>
+                          <w:noProof/>
+                          <w:sz w:val="28"/>
+                          <w:lang w:val="en-US"/>
+                        </w:rPr>
+                      </w:pPr>
+                      <w:r>
+                        <w:t xml:space="preserve">Hình </w:t>
+                      </w:r>
+                      <w:fldSimple w:instr=" SEQ Hình \* ARABIC ">
+                        <w:r>
+                          <w:rPr>
+                            <w:noProof/>
+                          </w:rPr>
+                          <w:t>1</w:t>
+                        </w:r>
+                      </w:fldSimple>
+                      <w:r>
+                        <w:rPr>
+                          <w:lang w:val="en-US"/>
+                        </w:rPr>
+                        <w:t>1</w:t>
+                      </w:r>
+                      <w:r>
+                        <w:rPr>
+                          <w:lang w:val="en-US"/>
+                        </w:rPr>
+                        <w:t>: Sequence quản lý khu vực</w:t>
+                      </w:r>
+                    </w:p>
+                  </w:txbxContent>
+                </v:textbox>
+                <w10:wrap type="square"/>
+              </v:shape>
+            </w:pict>
+          </mc:Fallback>
+        </mc:AlternateContent>
+      </w:r>
+      <w:r>
+        <w:rPr>
+          <w:noProof/>
+        </w:rPr>
         <w:drawing>
-          <wp:anchor distT="0" distB="0" distL="114300" distR="114300" simplePos="0" relativeHeight="251674624" behindDoc="0" locked="0" layoutInCell="1" allowOverlap="1" wp14:anchorId="64B3AA3C" wp14:editId="708C3825">
+          <wp:anchor distT="0" distB="0" distL="114300" distR="114300" simplePos="0" relativeHeight="251664384" behindDoc="0" locked="0" layoutInCell="1" allowOverlap="1" wp14:anchorId="29B6FFB1" wp14:editId="64380CDF">
             <wp:simplePos x="0" y="0"/>
-            <wp:positionH relativeFrom="column">
-              <wp:posOffset>31778</wp:posOffset>
+            <wp:positionH relativeFrom="margin">
+              <wp:posOffset>-63500</wp:posOffset>
             </wp:positionH>
             <wp:positionV relativeFrom="paragraph">
-              <wp:posOffset>3132455</wp:posOffset>
+              <wp:posOffset>264160</wp:posOffset>
             </wp:positionV>
-            <wp:extent cx="5731510" cy="3162300"/>
+            <wp:extent cx="5731510" cy="3182620"/>
             <wp:effectExtent l="0" t="0" r="2540" b="0"/>
             <wp:wrapSquare wrapText="bothSides"/>
-            <wp:docPr id="671100694" name="Picture 1" descr="A grid with lines and text&#10;&#10;Description automatically generated with medium confidence"/>
+            <wp:docPr id="1487676144" name="Picture 1" descr="A grid with lines and dots&#10;&#10;Description automatically generated with medium confidence"/>
             <wp:cNvGraphicFramePr>
               <a:graphicFrameLocks xmlns:a="http://schemas.openxmlformats.org/drawingml/2006/main" noChangeAspect="1"/>
             </wp:cNvGraphicFramePr>
@@ -488,7 +1006,7 @@
               <a:graphicData uri="http://schemas.openxmlformats.org/drawingml/2006/picture">
                 <pic:pic xmlns:pic="http://schemas.openxmlformats.org/drawingml/2006/picture">
                   <pic:nvPicPr>
-                    <pic:cNvPr id="671100694" name="Picture 1" descr="A grid with lines and text&#10;&#10;Description automatically generated with medium confidence"/>
+                    <pic:cNvPr id="1487676144" name="Picture 1" descr="A grid with lines and dots&#10;&#10;Description automatically generated with medium confidence"/>
                     <pic:cNvPicPr/>
                   </pic:nvPicPr>
                   <pic:blipFill>
@@ -506,7 +1024,7 @@
                   <pic:spPr>
                     <a:xfrm>
                       <a:off x="0" y="0"/>
-                      <a:ext cx="5731510" cy="3162300"/>
+                      <a:ext cx="5731510" cy="3182620"/>
                     </a:xfrm>
                     <a:prstGeom prst="rect">
                       <a:avLst/>
@@ -526,16 +1044,392 @@
       </w:r>
       <w:r>
         <w:rPr>
+          <w:lang w:val="en-US"/>
+        </w:rPr>
+        <w:t>khu vực</w:t>
+      </w:r>
+    </w:p>
+    <w:p>
+      <w:pPr>
+        <w:rPr>
+          <w:lang w:val="en-US"/>
+        </w:rPr>
+      </w:pPr>
+    </w:p>
+    <w:p>
+      <w:pPr>
+        <w:rPr>
+          <w:lang w:val="en-US"/>
+        </w:rPr>
+      </w:pPr>
+    </w:p>
+    <w:p>
+      <w:pPr>
+        <w:rPr>
+          <w:lang w:val="en-US"/>
+        </w:rPr>
+      </w:pPr>
+    </w:p>
+    <w:p>
+      <w:pPr>
+        <w:rPr>
+          <w:lang w:val="en-US"/>
+        </w:rPr>
+      </w:pPr>
+    </w:p>
+    <w:p>
+      <w:pPr>
+        <w:rPr>
+          <w:lang w:val="en-US"/>
+        </w:rPr>
+      </w:pPr>
+    </w:p>
+    <w:p>
+      <w:pPr>
+        <w:rPr>
+          <w:lang w:val="en-US"/>
+        </w:rPr>
+      </w:pPr>
+      <w:r>
+        <w:rPr>
           <w:noProof/>
         </w:rPr>
+        <w:lastRenderedPageBreak/>
+        <mc:AlternateContent>
+          <mc:Choice Requires="wps">
+            <w:drawing>
+              <wp:anchor distT="0" distB="0" distL="114300" distR="114300" simplePos="0" relativeHeight="251693056" behindDoc="0" locked="0" layoutInCell="1" allowOverlap="1" wp14:anchorId="0A35323B" wp14:editId="5553DF9E">
+                <wp:simplePos x="0" y="0"/>
+                <wp:positionH relativeFrom="column">
+                  <wp:posOffset>0</wp:posOffset>
+                </wp:positionH>
+                <wp:positionV relativeFrom="paragraph">
+                  <wp:posOffset>2126615</wp:posOffset>
+                </wp:positionV>
+                <wp:extent cx="5731510" cy="635"/>
+                <wp:effectExtent l="0" t="0" r="0" b="0"/>
+                <wp:wrapSquare wrapText="bothSides"/>
+                <wp:docPr id="661120976" name="Text Box 1"/>
+                <wp:cNvGraphicFramePr/>
+                <a:graphic xmlns:a="http://schemas.openxmlformats.org/drawingml/2006/main">
+                  <a:graphicData uri="http://schemas.microsoft.com/office/word/2010/wordprocessingShape">
+                    <wps:wsp>
+                      <wps:cNvSpPr txBox="1"/>
+                      <wps:spPr>
+                        <a:xfrm>
+                          <a:off x="0" y="0"/>
+                          <a:ext cx="5731510" cy="635"/>
+                        </a:xfrm>
+                        <a:prstGeom prst="rect">
+                          <a:avLst/>
+                        </a:prstGeom>
+                        <a:solidFill>
+                          <a:prstClr val="white"/>
+                        </a:solidFill>
+                        <a:ln>
+                          <a:noFill/>
+                        </a:ln>
+                      </wps:spPr>
+                      <wps:txbx>
+                        <w:txbxContent>
+                          <w:p>
+                            <w:pPr>
+                              <w:pStyle w:val="Caption"/>
+                              <w:rPr>
+                                <w:noProof/>
+                                <w:sz w:val="28"/>
+                                <w:lang w:val="en-US"/>
+                              </w:rPr>
+                            </w:pPr>
+                            <w:r>
+                              <w:t xml:space="preserve">Hình </w:t>
+                            </w:r>
+                            <w:r>
+                              <w:rPr>
+                                <w:lang w:val="en-US"/>
+                              </w:rPr>
+                              <w:t>1</w:t>
+                            </w:r>
+                            <w:r>
+                              <w:rPr>
+                                <w:lang w:val="en-US"/>
+                              </w:rPr>
+                              <w:t>2</w:t>
+                            </w:r>
+                            <w:r>
+                              <w:rPr>
+                                <w:lang w:val="en-US"/>
+                              </w:rPr>
+                              <w:t>: Sequence quản lý khu vực</w:t>
+                            </w:r>
+                          </w:p>
+                        </w:txbxContent>
+                      </wps:txbx>
+                      <wps:bodyPr rot="0" spcFirstLastPara="0" vertOverflow="overflow" horzOverflow="overflow" vert="horz" wrap="square" lIns="0" tIns="0" rIns="0" bIns="0" numCol="1" spcCol="0" rtlCol="0" fromWordArt="0" anchor="t" anchorCtr="0" forceAA="0" compatLnSpc="1">
+                        <a:prstTxWarp prst="textNoShape">
+                          <a:avLst/>
+                        </a:prstTxWarp>
+                        <a:spAutoFit/>
+                      </wps:bodyPr>
+                    </wps:wsp>
+                  </a:graphicData>
+                </a:graphic>
+              </wp:anchor>
+            </w:drawing>
+          </mc:Choice>
+          <mc:Fallback>
+            <w:pict>
+              <v:shape w14:anchorId="0A35323B" id="_x0000_s1031" type="#_x0000_t202" style="position:absolute;left:0;text-align:left;margin-left:0;margin-top:167.45pt;width:451.3pt;height:.05pt;z-index:251693056;visibility:visible;mso-wrap-style:square;mso-wrap-distance-left:9pt;mso-wrap-distance-top:0;mso-wrap-distance-right:9pt;mso-wrap-distance-bottom:0;mso-position-horizontal:absolute;mso-position-horizontal-relative:text;mso-position-vertical:absolute;mso-position-vertical-relative:text;v-text-anchor:top" o:gfxdata="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" stroked="f">
+                <v:textbox style="mso-fit-shape-to-text:t" inset="0,0,0,0">
+                  <w:txbxContent>
+                    <w:p>
+                      <w:pPr>
+                        <w:pStyle w:val="Caption"/>
+                        <w:rPr>
+                          <w:noProof/>
+                          <w:sz w:val="28"/>
+                          <w:lang w:val="en-US"/>
+                        </w:rPr>
+                      </w:pPr>
+                      <w:r>
+                        <w:t xml:space="preserve">Hình </w:t>
+                      </w:r>
+                      <w:r>
+                        <w:rPr>
+                          <w:lang w:val="en-US"/>
+                        </w:rPr>
+                        <w:t>1</w:t>
+                      </w:r>
+                      <w:r>
+                        <w:rPr>
+                          <w:lang w:val="en-US"/>
+                        </w:rPr>
+                        <w:t>2</w:t>
+                      </w:r>
+                      <w:r>
+                        <w:rPr>
+                          <w:lang w:val="en-US"/>
+                        </w:rPr>
+                        <w:t>: Sequence quản lý khu vực</w:t>
+                      </w:r>
+                    </w:p>
+                  </w:txbxContent>
+                </v:textbox>
+                <w10:wrap type="square"/>
+              </v:shape>
+            </w:pict>
+          </mc:Fallback>
+        </mc:AlternateContent>
+      </w:r>
+      <w:r>
+        <w:rPr>
+          <w:noProof/>
+        </w:rPr>
         <w:drawing>
-          <wp:anchor distT="0" distB="0" distL="114300" distR="114300" simplePos="0" relativeHeight="251670528" behindDoc="0" locked="0" layoutInCell="1" allowOverlap="1" wp14:anchorId="10175EEC" wp14:editId="3AF5B065">
+          <wp:anchor distT="0" distB="0" distL="114300" distR="114300" simplePos="0" relativeHeight="251691008" behindDoc="0" locked="0" layoutInCell="1" allowOverlap="1" wp14:anchorId="3BD7F528" wp14:editId="172CD88E">
             <wp:simplePos x="0" y="0"/>
-            <wp:positionH relativeFrom="column">
-              <wp:posOffset>221</wp:posOffset>
+            <wp:positionH relativeFrom="margin">
+              <wp:align>left</wp:align>
             </wp:positionH>
             <wp:positionV relativeFrom="paragraph">
-              <wp:posOffset>0</wp:posOffset>
+              <wp:posOffset>125730</wp:posOffset>
+            </wp:positionV>
+            <wp:extent cx="5731510" cy="1943735"/>
+            <wp:effectExtent l="0" t="0" r="2540" b="0"/>
+            <wp:wrapSquare wrapText="bothSides"/>
+            <wp:docPr id="2013766331" name="Picture 1" descr="A grid with lines on it&#10;&#10;Description automatically generated"/>
+            <wp:cNvGraphicFramePr>
+              <a:graphicFrameLocks xmlns:a="http://schemas.openxmlformats.org/drawingml/2006/main" noChangeAspect="1"/>
+            </wp:cNvGraphicFramePr>
+            <a:graphic xmlns:a="http://schemas.openxmlformats.org/drawingml/2006/main">
+              <a:graphicData uri="http://schemas.openxmlformats.org/drawingml/2006/picture">
+                <pic:pic xmlns:pic="http://schemas.openxmlformats.org/drawingml/2006/picture">
+                  <pic:nvPicPr>
+                    <pic:cNvPr id="2013766331" name="Picture 1" descr="A grid with lines on it&#10;&#10;Description automatically generated"/>
+                    <pic:cNvPicPr/>
+                  </pic:nvPicPr>
+                  <pic:blipFill>
+                    <a:blip r:embed="rId12" cstate="print">
+                      <a:extLst>
+                        <a:ext uri="{28A0092B-C50C-407E-A947-70E740481C1C}">
+                          <a14:useLocalDpi xmlns:a14="http://schemas.microsoft.com/office/drawing/2010/main" val="0"/>
+                        </a:ext>
+                      </a:extLst>
+                    </a:blip>
+                    <a:stretch>
+                      <a:fillRect/>
+                    </a:stretch>
+                  </pic:blipFill>
+                  <pic:spPr>
+                    <a:xfrm>
+                      <a:off x="0" y="0"/>
+                      <a:ext cx="5731510" cy="1943735"/>
+                    </a:xfrm>
+                    <a:prstGeom prst="rect">
+                      <a:avLst/>
+                    </a:prstGeom>
+                  </pic:spPr>
+                </pic:pic>
+              </a:graphicData>
+            </a:graphic>
+            <wp14:sizeRelH relativeFrom="page">
+              <wp14:pctWidth>0</wp14:pctWidth>
+            </wp14:sizeRelH>
+            <wp14:sizeRelV relativeFrom="page">
+              <wp14:pctHeight>0</wp14:pctHeight>
+            </wp14:sizeRelV>
+          </wp:anchor>
+        </w:drawing>
+      </w:r>
+    </w:p>
+    <w:p>
+      <w:pPr>
+        <w:rPr>
+          <w:lang w:val="en-US"/>
+        </w:rPr>
+      </w:pPr>
+      <w:r>
+        <w:rPr>
+          <w:noProof/>
+        </w:rPr>
+        <mc:AlternateContent>
+          <mc:Choice Requires="wps">
+            <w:drawing>
+              <wp:anchor distT="0" distB="0" distL="114300" distR="114300" simplePos="0" relativeHeight="251697152" behindDoc="0" locked="0" layoutInCell="1" allowOverlap="1" wp14:anchorId="263C2DD3" wp14:editId="07502EF9">
+                <wp:simplePos x="0" y="0"/>
+                <wp:positionH relativeFrom="column">
+                  <wp:posOffset>0</wp:posOffset>
+                </wp:positionH>
+                <wp:positionV relativeFrom="paragraph">
+                  <wp:posOffset>3428365</wp:posOffset>
+                </wp:positionV>
+                <wp:extent cx="5731510" cy="635"/>
+                <wp:effectExtent l="0" t="0" r="0" b="0"/>
+                <wp:wrapSquare wrapText="bothSides"/>
+                <wp:docPr id="933065136" name="Text Box 1"/>
+                <wp:cNvGraphicFramePr/>
+                <a:graphic xmlns:a="http://schemas.openxmlformats.org/drawingml/2006/main">
+                  <a:graphicData uri="http://schemas.microsoft.com/office/word/2010/wordprocessingShape">
+                    <wps:wsp>
+                      <wps:cNvSpPr txBox="1"/>
+                      <wps:spPr>
+                        <a:xfrm>
+                          <a:off x="0" y="0"/>
+                          <a:ext cx="5731510" cy="635"/>
+                        </a:xfrm>
+                        <a:prstGeom prst="rect">
+                          <a:avLst/>
+                        </a:prstGeom>
+                        <a:solidFill>
+                          <a:prstClr val="white"/>
+                        </a:solidFill>
+                        <a:ln>
+                          <a:noFill/>
+                        </a:ln>
+                      </wps:spPr>
+                      <wps:txbx>
+                        <w:txbxContent>
+                          <w:p>
+                            <w:pPr>
+                              <w:pStyle w:val="Caption"/>
+                              <w:rPr>
+                                <w:noProof/>
+                                <w:sz w:val="28"/>
+                                <w:lang w:val="en-US"/>
+                              </w:rPr>
+                            </w:pPr>
+                            <w:r>
+                              <w:t xml:space="preserve">Hình </w:t>
+                            </w:r>
+                            <w:r>
+                              <w:rPr>
+                                <w:lang w:val="en-US"/>
+                              </w:rPr>
+                              <w:t>1</w:t>
+                            </w:r>
+                            <w:r>
+                              <w:rPr>
+                                <w:lang w:val="en-US"/>
+                              </w:rPr>
+                              <w:t>3</w:t>
+                            </w:r>
+                            <w:r>
+                              <w:rPr>
+                                <w:lang w:val="en-US"/>
+                              </w:rPr>
+                              <w:t>: Sequence quản lý địa điểm</w:t>
+                            </w:r>
+                          </w:p>
+                        </w:txbxContent>
+                      </wps:txbx>
+                      <wps:bodyPr rot="0" spcFirstLastPara="0" vertOverflow="overflow" horzOverflow="overflow" vert="horz" wrap="square" lIns="0" tIns="0" rIns="0" bIns="0" numCol="1" spcCol="0" rtlCol="0" fromWordArt="0" anchor="t" anchorCtr="0" forceAA="0" compatLnSpc="1">
+                        <a:prstTxWarp prst="textNoShape">
+                          <a:avLst/>
+                        </a:prstTxWarp>
+                        <a:spAutoFit/>
+                      </wps:bodyPr>
+                    </wps:wsp>
+                  </a:graphicData>
+                </a:graphic>
+              </wp:anchor>
+            </w:drawing>
+          </mc:Choice>
+          <mc:Fallback>
+            <w:pict>
+              <v:shape w14:anchorId="263C2DD3" id="_x0000_s1032" type="#_x0000_t202" style="position:absolute;left:0;text-align:left;margin-left:0;margin-top:269.95pt;width:451.3pt;height:.05pt;z-index:251697152;visibility:visible;mso-wrap-style:square;mso-wrap-distance-left:9pt;mso-wrap-distance-top:0;mso-wrap-distance-right:9pt;mso-wrap-distance-bottom:0;mso-position-horizontal:absolute;mso-position-horizontal-relative:text;mso-position-vertical:absolute;mso-position-vertical-relative:text;v-text-anchor:top" o:gfxdata="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" stroked="f">
+                <v:textbox style="mso-fit-shape-to-text:t" inset="0,0,0,0">
+                  <w:txbxContent>
+                    <w:p>
+                      <w:pPr>
+                        <w:pStyle w:val="Caption"/>
+                        <w:rPr>
+                          <w:noProof/>
+                          <w:sz w:val="28"/>
+                          <w:lang w:val="en-US"/>
+                        </w:rPr>
+                      </w:pPr>
+                      <w:r>
+                        <w:t xml:space="preserve">Hình </w:t>
+                      </w:r>
+                      <w:r>
+                        <w:rPr>
+                          <w:lang w:val="en-US"/>
+                        </w:rPr>
+                        <w:t>1</w:t>
+                      </w:r>
+                      <w:r>
+                        <w:rPr>
+                          <w:lang w:val="en-US"/>
+                        </w:rPr>
+                        <w:t>3</w:t>
+                      </w:r>
+                      <w:r>
+                        <w:rPr>
+                          <w:lang w:val="en-US"/>
+                        </w:rPr>
+                        <w:t>: Sequence quản lý địa điểm</w:t>
+                      </w:r>
+                    </w:p>
+                  </w:txbxContent>
+                </v:textbox>
+                <w10:wrap type="square"/>
+              </v:shape>
+            </w:pict>
+          </mc:Fallback>
+        </mc:AlternateContent>
+      </w:r>
+      <w:r>
+        <w:rPr>
+          <w:noProof/>
+        </w:rPr>
+        <w:drawing>
+          <wp:anchor distT="0" distB="0" distL="114300" distR="114300" simplePos="0" relativeHeight="251695104" behindDoc="0" locked="0" layoutInCell="1" allowOverlap="1" wp14:anchorId="6E27383F" wp14:editId="3AB0B11C">
+            <wp:simplePos x="0" y="0"/>
+            <wp:positionH relativeFrom="margin">
+              <wp:align>left</wp:align>
+            </wp:positionH>
+            <wp:positionV relativeFrom="paragraph">
+              <wp:posOffset>225425</wp:posOffset>
             </wp:positionV>
             <wp:extent cx="5731510" cy="3145790"/>
             <wp:effectExtent l="0" t="0" r="2540" b="0"/>
@@ -552,7 +1446,7 @@
                     <pic:cNvPicPr/>
                   </pic:nvPicPr>
                   <pic:blipFill>
-                    <a:blip r:embed="rId12" cstate="print">
+                    <a:blip r:embed="rId13" cstate="print">
                       <a:extLst>
                         <a:ext uri="{28A0092B-C50C-407E-A947-70E740481C1C}">
                           <a14:useLocalDpi xmlns:a14="http://schemas.microsoft.com/office/drawing/2010/main" val="0"/>
@@ -591,12 +1485,6 @@
           <w:lang w:val="en-US"/>
         </w:rPr>
       </w:pPr>
-      <w:r>
-        <w:rPr>
-          <w:lang w:val="en-US"/>
-        </w:rPr>
-        <w:br w:type="page"/>
-      </w:r>
     </w:p>
     <w:p>
       <w:pPr>
@@ -604,24 +1492,161 @@
           <w:lang w:val="en-US"/>
         </w:rPr>
       </w:pPr>
+    </w:p>
+    <w:p>
+      <w:pPr>
+        <w:rPr>
+          <w:lang w:val="en-US"/>
+        </w:rPr>
+      </w:pPr>
       <w:r>
         <w:rPr>
           <w:noProof/>
         </w:rPr>
         <w:lastRenderedPageBreak/>
+        <mc:AlternateContent>
+          <mc:Choice Requires="wps">
+            <w:drawing>
+              <wp:anchor distT="0" distB="0" distL="114300" distR="114300" simplePos="0" relativeHeight="251699200" behindDoc="0" locked="0" layoutInCell="1" allowOverlap="1" wp14:anchorId="238B2D5D" wp14:editId="317730F1">
+                <wp:simplePos x="0" y="0"/>
+                <wp:positionH relativeFrom="column">
+                  <wp:posOffset>-238760</wp:posOffset>
+                </wp:positionH>
+                <wp:positionV relativeFrom="paragraph">
+                  <wp:posOffset>6671310</wp:posOffset>
+                </wp:positionV>
+                <wp:extent cx="5731510" cy="635"/>
+                <wp:effectExtent l="0" t="0" r="0" b="0"/>
+                <wp:wrapSquare wrapText="bothSides"/>
+                <wp:docPr id="1253852988" name="Text Box 1"/>
+                <wp:cNvGraphicFramePr/>
+                <a:graphic xmlns:a="http://schemas.openxmlformats.org/drawingml/2006/main">
+                  <a:graphicData uri="http://schemas.microsoft.com/office/word/2010/wordprocessingShape">
+                    <wps:wsp>
+                      <wps:cNvSpPr txBox="1"/>
+                      <wps:spPr>
+                        <a:xfrm>
+                          <a:off x="0" y="0"/>
+                          <a:ext cx="5731510" cy="635"/>
+                        </a:xfrm>
+                        <a:prstGeom prst="rect">
+                          <a:avLst/>
+                        </a:prstGeom>
+                        <a:solidFill>
+                          <a:prstClr val="white"/>
+                        </a:solidFill>
+                        <a:ln>
+                          <a:noFill/>
+                        </a:ln>
+                      </wps:spPr>
+                      <wps:txbx>
+                        <w:txbxContent>
+                          <w:p>
+                            <w:pPr>
+                              <w:pStyle w:val="Caption"/>
+                              <w:rPr>
+                                <w:noProof/>
+                                <w:sz w:val="28"/>
+                                <w:lang w:val="en-US"/>
+                              </w:rPr>
+                            </w:pPr>
+                            <w:r>
+                              <w:t xml:space="preserve">Hình </w:t>
+                            </w:r>
+                            <w:r>
+                              <w:rPr>
+                                <w:lang w:val="en-US"/>
+                              </w:rPr>
+                              <w:t>1</w:t>
+                            </w:r>
+                            <w:r>
+                              <w:rPr>
+                                <w:lang w:val="en-US"/>
+                              </w:rPr>
+                              <w:t>5</w:t>
+                            </w:r>
+                            <w:r>
+                              <w:rPr>
+                                <w:lang w:val="en-US"/>
+                              </w:rPr>
+                              <w:t>: Sequence quản lý địa điểm</w:t>
+                            </w:r>
+                          </w:p>
+                        </w:txbxContent>
+                      </wps:txbx>
+                      <wps:bodyPr rot="0" spcFirstLastPara="0" vertOverflow="overflow" horzOverflow="overflow" vert="horz" wrap="square" lIns="0" tIns="0" rIns="0" bIns="0" numCol="1" spcCol="0" rtlCol="0" fromWordArt="0" anchor="t" anchorCtr="0" forceAA="0" compatLnSpc="1">
+                        <a:prstTxWarp prst="textNoShape">
+                          <a:avLst/>
+                        </a:prstTxWarp>
+                        <a:spAutoFit/>
+                      </wps:bodyPr>
+                    </wps:wsp>
+                  </a:graphicData>
+                </a:graphic>
+              </wp:anchor>
+            </w:drawing>
+          </mc:Choice>
+          <mc:Fallback>
+            <w:pict>
+              <v:shape w14:anchorId="238B2D5D" id="_x0000_s1033" type="#_x0000_t202" style="position:absolute;left:0;text-align:left;margin-left:-18.8pt;margin-top:525.3pt;width:451.3pt;height:.05pt;z-index:251699200;visibility:visible;mso-wrap-style:square;mso-wrap-distance-left:9pt;mso-wrap-distance-top:0;mso-wrap-distance-right:9pt;mso-wrap-distance-bottom:0;mso-position-horizontal:absolute;mso-position-horizontal-relative:text;mso-position-vertical:absolute;mso-position-vertical-relative:text;v-text-anchor:top" o:gfxdata="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" stroked="f">
+                <v:textbox style="mso-fit-shape-to-text:t" inset="0,0,0,0">
+                  <w:txbxContent>
+                    <w:p>
+                      <w:pPr>
+                        <w:pStyle w:val="Caption"/>
+                        <w:rPr>
+                          <w:noProof/>
+                          <w:sz w:val="28"/>
+                          <w:lang w:val="en-US"/>
+                        </w:rPr>
+                      </w:pPr>
+                      <w:r>
+                        <w:t xml:space="preserve">Hình </w:t>
+                      </w:r>
+                      <w:r>
+                        <w:rPr>
+                          <w:lang w:val="en-US"/>
+                        </w:rPr>
+                        <w:t>1</w:t>
+                      </w:r>
+                      <w:r>
+                        <w:rPr>
+                          <w:lang w:val="en-US"/>
+                        </w:rPr>
+                        <w:t>5</w:t>
+                      </w:r>
+                      <w:r>
+                        <w:rPr>
+                          <w:lang w:val="en-US"/>
+                        </w:rPr>
+                        <w:t>: Sequence quản lý địa điểm</w:t>
+                      </w:r>
+                    </w:p>
+                  </w:txbxContent>
+                </v:textbox>
+                <w10:wrap type="square"/>
+              </v:shape>
+            </w:pict>
+          </mc:Fallback>
+        </mc:AlternateContent>
+      </w:r>
+      <w:r>
+        <w:rPr>
+          <w:noProof/>
+        </w:rPr>
         <w:drawing>
-          <wp:anchor distT="0" distB="0" distL="114300" distR="114300" simplePos="0" relativeHeight="251678720" behindDoc="0" locked="0" layoutInCell="1" allowOverlap="1" wp14:anchorId="1E0698C7" wp14:editId="4E52D75B">
+          <wp:anchor distT="0" distB="0" distL="114300" distR="114300" simplePos="0" relativeHeight="251674624" behindDoc="0" locked="0" layoutInCell="1" allowOverlap="1" wp14:anchorId="64B3AA3C" wp14:editId="7F135295">
             <wp:simplePos x="0" y="0"/>
-            <wp:positionH relativeFrom="column">
-              <wp:posOffset>-23854</wp:posOffset>
+            <wp:positionH relativeFrom="margin">
+              <wp:posOffset>-223520</wp:posOffset>
             </wp:positionH>
             <wp:positionV relativeFrom="paragraph">
-              <wp:posOffset>6416648</wp:posOffset>
+              <wp:posOffset>3481070</wp:posOffset>
             </wp:positionV>
-            <wp:extent cx="5731510" cy="1941830"/>
-            <wp:effectExtent l="0" t="0" r="2540" b="1270"/>
+            <wp:extent cx="5731510" cy="3162300"/>
+            <wp:effectExtent l="0" t="0" r="2540" b="0"/>
             <wp:wrapSquare wrapText="bothSides"/>
-            <wp:docPr id="335459841" name="Picture 1" descr="A graph paper with lines&#10;&#10;Description automatically generated"/>
+            <wp:docPr id="671100694" name="Picture 1" descr="A grid with lines and text&#10;&#10;Description automatically generated with medium confidence"/>
             <wp:cNvGraphicFramePr>
               <a:graphicFrameLocks xmlns:a="http://schemas.openxmlformats.org/drawingml/2006/main" noChangeAspect="1"/>
             </wp:cNvGraphicFramePr>
@@ -629,11 +1654,11 @@
               <a:graphicData uri="http://schemas.openxmlformats.org/drawingml/2006/picture">
                 <pic:pic xmlns:pic="http://schemas.openxmlformats.org/drawingml/2006/picture">
                   <pic:nvPicPr>
-                    <pic:cNvPr id="335459841" name="Picture 1" descr="A graph paper with lines&#10;&#10;Description automatically generated"/>
+                    <pic:cNvPr id="671100694" name="Picture 1" descr="A grid with lines and text&#10;&#10;Description automatically generated with medium confidence"/>
                     <pic:cNvPicPr/>
                   </pic:nvPicPr>
                   <pic:blipFill>
-                    <a:blip r:embed="rId13" cstate="print">
+                    <a:blip r:embed="rId14" cstate="print">
                       <a:extLst>
                         <a:ext uri="{28A0092B-C50C-407E-A947-70E740481C1C}">
                           <a14:useLocalDpi xmlns:a14="http://schemas.microsoft.com/office/drawing/2010/main" val="0"/>
@@ -647,7 +1672,7 @@
                   <pic:spPr>
                     <a:xfrm>
                       <a:off x="0" y="0"/>
-                      <a:ext cx="5731510" cy="1941830"/>
+                      <a:ext cx="5731510" cy="3162300"/>
                     </a:xfrm>
                     <a:prstGeom prst="rect">
                       <a:avLst/>
@@ -669,71 +1694,141 @@
         <w:rPr>
           <w:noProof/>
         </w:rPr>
-        <w:drawing>
-          <wp:anchor distT="0" distB="0" distL="114300" distR="114300" simplePos="0" relativeHeight="251677696" behindDoc="0" locked="0" layoutInCell="1" allowOverlap="1" wp14:anchorId="391DE38A" wp14:editId="5507668A">
-            <wp:simplePos x="0" y="0"/>
-            <wp:positionH relativeFrom="column">
-              <wp:posOffset>-63611</wp:posOffset>
-            </wp:positionH>
-            <wp:positionV relativeFrom="paragraph">
-              <wp:posOffset>3196231</wp:posOffset>
-            </wp:positionV>
-            <wp:extent cx="5731510" cy="3228975"/>
-            <wp:effectExtent l="0" t="0" r="2540" b="9525"/>
-            <wp:wrapSquare wrapText="bothSides"/>
-            <wp:docPr id="47781164" name="Picture 1" descr="A screen shot of a computer screen&#10;&#10;Description automatically generated"/>
-            <wp:cNvGraphicFramePr>
-              <a:graphicFrameLocks xmlns:a="http://schemas.openxmlformats.org/drawingml/2006/main" noChangeAspect="1"/>
-            </wp:cNvGraphicFramePr>
-            <a:graphic xmlns:a="http://schemas.openxmlformats.org/drawingml/2006/main">
-              <a:graphicData uri="http://schemas.openxmlformats.org/drawingml/2006/picture">
-                <pic:pic xmlns:pic="http://schemas.openxmlformats.org/drawingml/2006/picture">
-                  <pic:nvPicPr>
-                    <pic:cNvPr id="47781164" name="Picture 1" descr="A screen shot of a computer screen&#10;&#10;Description automatically generated"/>
-                    <pic:cNvPicPr/>
-                  </pic:nvPicPr>
-                  <pic:blipFill>
-                    <a:blip r:embed="rId14" cstate="print">
-                      <a:extLst>
-                        <a:ext uri="{28A0092B-C50C-407E-A947-70E740481C1C}">
-                          <a14:useLocalDpi xmlns:a14="http://schemas.microsoft.com/office/drawing/2010/main" val="0"/>
-                        </a:ext>
-                      </a:extLst>
-                    </a:blip>
-                    <a:stretch>
-                      <a:fillRect/>
-                    </a:stretch>
-                  </pic:blipFill>
-                  <pic:spPr>
-                    <a:xfrm>
-                      <a:off x="0" y="0"/>
-                      <a:ext cx="5731510" cy="3228975"/>
-                    </a:xfrm>
-                    <a:prstGeom prst="rect">
-                      <a:avLst/>
-                    </a:prstGeom>
-                  </pic:spPr>
-                </pic:pic>
-              </a:graphicData>
-            </a:graphic>
-            <wp14:sizeRelH relativeFrom="page">
-              <wp14:pctWidth>0</wp14:pctWidth>
-            </wp14:sizeRelH>
-            <wp14:sizeRelV relativeFrom="page">
-              <wp14:pctHeight>0</wp14:pctHeight>
-            </wp14:sizeRelV>
-          </wp:anchor>
-        </w:drawing>
+        <mc:AlternateContent>
+          <mc:Choice Requires="wps">
+            <w:drawing>
+              <wp:anchor distT="0" distB="0" distL="114300" distR="114300" simplePos="0" relativeHeight="251705344" behindDoc="0" locked="0" layoutInCell="1" allowOverlap="1" wp14:anchorId="66B01BC5" wp14:editId="5ADD93E0">
+                <wp:simplePos x="0" y="0"/>
+                <wp:positionH relativeFrom="column">
+                  <wp:posOffset>-198120</wp:posOffset>
+                </wp:positionH>
+                <wp:positionV relativeFrom="paragraph">
+                  <wp:posOffset>3224530</wp:posOffset>
+                </wp:positionV>
+                <wp:extent cx="5731510" cy="635"/>
+                <wp:effectExtent l="0" t="0" r="0" b="0"/>
+                <wp:wrapSquare wrapText="bothSides"/>
+                <wp:docPr id="526300887" name="Text Box 1"/>
+                <wp:cNvGraphicFramePr/>
+                <a:graphic xmlns:a="http://schemas.openxmlformats.org/drawingml/2006/main">
+                  <a:graphicData uri="http://schemas.microsoft.com/office/word/2010/wordprocessingShape">
+                    <wps:wsp>
+                      <wps:cNvSpPr txBox="1"/>
+                      <wps:spPr>
+                        <a:xfrm>
+                          <a:off x="0" y="0"/>
+                          <a:ext cx="5731510" cy="635"/>
+                        </a:xfrm>
+                        <a:prstGeom prst="rect">
+                          <a:avLst/>
+                        </a:prstGeom>
+                        <a:solidFill>
+                          <a:prstClr val="white"/>
+                        </a:solidFill>
+                        <a:ln>
+                          <a:noFill/>
+                        </a:ln>
+                      </wps:spPr>
+                      <wps:txbx>
+                        <w:txbxContent>
+                          <w:p>
+                            <w:pPr>
+                              <w:pStyle w:val="Caption"/>
+                              <w:rPr>
+                                <w:noProof/>
+                                <w:sz w:val="28"/>
+                                <w:lang w:val="en-US"/>
+                              </w:rPr>
+                            </w:pPr>
+                            <w:r>
+                              <w:t xml:space="preserve">Hình </w:t>
+                            </w:r>
+                            <w:r>
+                              <w:rPr>
+                                <w:lang w:val="en-US"/>
+                              </w:rPr>
+                              <w:t>1</w:t>
+                            </w:r>
+                            <w:r>
+                              <w:rPr>
+                                <w:lang w:val="en-US"/>
+                              </w:rPr>
+                              <w:t>4</w:t>
+                            </w:r>
+                            <w:r>
+                              <w:rPr>
+                                <w:lang w:val="en-US"/>
+                              </w:rPr>
+                              <w:t>: Seqence quản lý địa điểm</w:t>
+                            </w:r>
+                          </w:p>
+                        </w:txbxContent>
+                      </wps:txbx>
+                      <wps:bodyPr rot="0" spcFirstLastPara="0" vertOverflow="overflow" horzOverflow="overflow" vert="horz" wrap="square" lIns="0" tIns="0" rIns="0" bIns="0" numCol="1" spcCol="0" rtlCol="0" fromWordArt="0" anchor="t" anchorCtr="0" forceAA="0" compatLnSpc="1">
+                        <a:prstTxWarp prst="textNoShape">
+                          <a:avLst/>
+                        </a:prstTxWarp>
+                        <a:spAutoFit/>
+                      </wps:bodyPr>
+                    </wps:wsp>
+                  </a:graphicData>
+                </a:graphic>
+              </wp:anchor>
+            </w:drawing>
+          </mc:Choice>
+          <mc:Fallback>
+            <w:pict>
+              <v:shape w14:anchorId="66B01BC5" id="_x0000_s1034" type="#_x0000_t202" style="position:absolute;left:0;text-align:left;margin-left:-15.6pt;margin-top:253.9pt;width:451.3pt;height:.05pt;z-index:251705344;visibility:visible;mso-wrap-style:square;mso-wrap-distance-left:9pt;mso-wrap-distance-top:0;mso-wrap-distance-right:9pt;mso-wrap-distance-bottom:0;mso-position-horizontal:absolute;mso-position-horizontal-relative:text;mso-position-vertical:absolute;mso-position-vertical-relative:text;v-text-anchor:top" o:gfxdata="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" stroked="f">
+                <v:textbox style="mso-fit-shape-to-text:t" inset="0,0,0,0">
+                  <w:txbxContent>
+                    <w:p>
+                      <w:pPr>
+                        <w:pStyle w:val="Caption"/>
+                        <w:rPr>
+                          <w:noProof/>
+                          <w:sz w:val="28"/>
+                          <w:lang w:val="en-US"/>
+                        </w:rPr>
+                      </w:pPr>
+                      <w:r>
+                        <w:t xml:space="preserve">Hình </w:t>
+                      </w:r>
+                      <w:r>
+                        <w:rPr>
+                          <w:lang w:val="en-US"/>
+                        </w:rPr>
+                        <w:t>1</w:t>
+                      </w:r>
+                      <w:r>
+                        <w:rPr>
+                          <w:lang w:val="en-US"/>
+                        </w:rPr>
+                        <w:t>4</w:t>
+                      </w:r>
+                      <w:r>
+                        <w:rPr>
+                          <w:lang w:val="en-US"/>
+                        </w:rPr>
+                        <w:t>: Seqence quản lý địa điểm</w:t>
+                      </w:r>
+                    </w:p>
+                  </w:txbxContent>
+                </v:textbox>
+                <w10:wrap type="square"/>
+              </v:shape>
+            </w:pict>
+          </mc:Fallback>
+        </mc:AlternateContent>
       </w:r>
       <w:r>
         <w:rPr>
           <w:noProof/>
         </w:rPr>
         <w:drawing>
-          <wp:anchor distT="0" distB="0" distL="114300" distR="114300" simplePos="0" relativeHeight="251676672" behindDoc="0" locked="0" layoutInCell="1" allowOverlap="1" wp14:anchorId="06FA75CF" wp14:editId="66C60053">
+          <wp:anchor distT="0" distB="0" distL="114300" distR="114300" simplePos="0" relativeHeight="251703296" behindDoc="0" locked="0" layoutInCell="1" allowOverlap="1" wp14:anchorId="195A4FC1" wp14:editId="58A30312">
             <wp:simplePos x="0" y="0"/>
             <wp:positionH relativeFrom="margin">
-              <wp:posOffset>-95885</wp:posOffset>
+              <wp:posOffset>-190500</wp:posOffset>
             </wp:positionH>
             <wp:positionV relativeFrom="paragraph">
               <wp:posOffset>0</wp:posOffset>
@@ -785,6 +1880,359 @@
           </wp:anchor>
         </w:drawing>
       </w:r>
+      <w:r>
+        <w:rPr>
+          <w:lang w:val="en-US"/>
+        </w:rPr>
+        <w:br w:type="page"/>
+      </w:r>
+    </w:p>
+    <w:p>
+      <w:pPr>
+        <w:rPr>
+          <w:lang w:val="en-US"/>
+        </w:rPr>
+      </w:pPr>
+      <w:r>
+        <w:rPr>
+          <w:noProof/>
+        </w:rPr>
+        <w:lastRenderedPageBreak/>
+        <mc:AlternateContent>
+          <mc:Choice Requires="wps">
+            <w:drawing>
+              <wp:anchor distT="0" distB="0" distL="114300" distR="114300" simplePos="0" relativeHeight="251701248" behindDoc="0" locked="0" layoutInCell="1" allowOverlap="1" wp14:anchorId="3BAB8BDA" wp14:editId="2373B20A">
+                <wp:simplePos x="0" y="0"/>
+                <wp:positionH relativeFrom="column">
+                  <wp:posOffset>-118745</wp:posOffset>
+                </wp:positionH>
+                <wp:positionV relativeFrom="paragraph">
+                  <wp:posOffset>3396615</wp:posOffset>
+                </wp:positionV>
+                <wp:extent cx="5731510" cy="635"/>
+                <wp:effectExtent l="0" t="0" r="0" b="0"/>
+                <wp:wrapSquare wrapText="bothSides"/>
+                <wp:docPr id="371184739" name="Text Box 1"/>
+                <wp:cNvGraphicFramePr/>
+                <a:graphic xmlns:a="http://schemas.openxmlformats.org/drawingml/2006/main">
+                  <a:graphicData uri="http://schemas.microsoft.com/office/word/2010/wordprocessingShape">
+                    <wps:wsp>
+                      <wps:cNvSpPr txBox="1"/>
+                      <wps:spPr>
+                        <a:xfrm>
+                          <a:off x="0" y="0"/>
+                          <a:ext cx="5731510" cy="635"/>
+                        </a:xfrm>
+                        <a:prstGeom prst="rect">
+                          <a:avLst/>
+                        </a:prstGeom>
+                        <a:solidFill>
+                          <a:prstClr val="white"/>
+                        </a:solidFill>
+                        <a:ln>
+                          <a:noFill/>
+                        </a:ln>
+                      </wps:spPr>
+                      <wps:txbx>
+                        <w:txbxContent>
+                          <w:p>
+                            <w:pPr>
+                              <w:pStyle w:val="Caption"/>
+                              <w:rPr>
+                                <w:noProof/>
+                                <w:sz w:val="28"/>
+                                <w:lang w:val="en-US"/>
+                              </w:rPr>
+                            </w:pPr>
+                            <w:r>
+                              <w:t xml:space="preserve">Hình </w:t>
+                            </w:r>
+                            <w:r>
+                              <w:rPr>
+                                <w:lang w:val="en-US"/>
+                              </w:rPr>
+                              <w:t>16: Sequence quản lý địa điểm</w:t>
+                            </w:r>
+                          </w:p>
+                        </w:txbxContent>
+                      </wps:txbx>
+                      <wps:bodyPr rot="0" spcFirstLastPara="0" vertOverflow="overflow" horzOverflow="overflow" vert="horz" wrap="square" lIns="0" tIns="0" rIns="0" bIns="0" numCol="1" spcCol="0" rtlCol="0" fromWordArt="0" anchor="t" anchorCtr="0" forceAA="0" compatLnSpc="1">
+                        <a:prstTxWarp prst="textNoShape">
+                          <a:avLst/>
+                        </a:prstTxWarp>
+                        <a:spAutoFit/>
+                      </wps:bodyPr>
+                    </wps:wsp>
+                  </a:graphicData>
+                </a:graphic>
+              </wp:anchor>
+            </w:drawing>
+          </mc:Choice>
+          <mc:Fallback>
+            <w:pict>
+              <v:shape w14:anchorId="3BAB8BDA" id="_x0000_s1035" type="#_x0000_t202" style="position:absolute;left:0;text-align:left;margin-left:-9.35pt;margin-top:267.45pt;width:451.3pt;height:.05pt;z-index:251701248;visibility:visible;mso-wrap-style:square;mso-wrap-distance-left:9pt;mso-wrap-distance-top:0;mso-wrap-distance-right:9pt;mso-wrap-distance-bottom:0;mso-position-horizontal:absolute;mso-position-horizontal-relative:text;mso-position-vertical:absolute;mso-position-vertical-relative:text;v-text-anchor:top" o:gfxdata="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" stroked="f">
+                <v:textbox style="mso-fit-shape-to-text:t" inset="0,0,0,0">
+                  <w:txbxContent>
+                    <w:p>
+                      <w:pPr>
+                        <w:pStyle w:val="Caption"/>
+                        <w:rPr>
+                          <w:noProof/>
+                          <w:sz w:val="28"/>
+                          <w:lang w:val="en-US"/>
+                        </w:rPr>
+                      </w:pPr>
+                      <w:r>
+                        <w:t xml:space="preserve">Hình </w:t>
+                      </w:r>
+                      <w:r>
+                        <w:rPr>
+                          <w:lang w:val="en-US"/>
+                        </w:rPr>
+                        <w:t>16: Sequence quản lý địa điểm</w:t>
+                      </w:r>
+                    </w:p>
+                  </w:txbxContent>
+                </v:textbox>
+                <w10:wrap type="square"/>
+              </v:shape>
+            </w:pict>
+          </mc:Fallback>
+        </mc:AlternateContent>
+      </w:r>
+      <w:r>
+        <w:rPr>
+          <w:noProof/>
+        </w:rPr>
+        <w:drawing>
+          <wp:anchor distT="0" distB="0" distL="114300" distR="114300" simplePos="0" relativeHeight="251677696" behindDoc="0" locked="0" layoutInCell="1" allowOverlap="1" wp14:anchorId="391DE38A" wp14:editId="62E0FE73">
+            <wp:simplePos x="0" y="0"/>
+            <wp:positionH relativeFrom="column">
+              <wp:posOffset>-101600</wp:posOffset>
+            </wp:positionH>
+            <wp:positionV relativeFrom="paragraph">
+              <wp:posOffset>142240</wp:posOffset>
+            </wp:positionV>
+            <wp:extent cx="5731510" cy="3228975"/>
+            <wp:effectExtent l="0" t="0" r="2540" b="9525"/>
+            <wp:wrapSquare wrapText="bothSides"/>
+            <wp:docPr id="47781164" name="Picture 1" descr="A screen shot of a computer screen&#10;&#10;Description automatically generated"/>
+            <wp:cNvGraphicFramePr>
+              <a:graphicFrameLocks xmlns:a="http://schemas.openxmlformats.org/drawingml/2006/main" noChangeAspect="1"/>
+            </wp:cNvGraphicFramePr>
+            <a:graphic xmlns:a="http://schemas.openxmlformats.org/drawingml/2006/main">
+              <a:graphicData uri="http://schemas.openxmlformats.org/drawingml/2006/picture">
+                <pic:pic xmlns:pic="http://schemas.openxmlformats.org/drawingml/2006/picture">
+                  <pic:nvPicPr>
+                    <pic:cNvPr id="47781164" name="Picture 1" descr="A screen shot of a computer screen&#10;&#10;Description automatically generated"/>
+                    <pic:cNvPicPr/>
+                  </pic:nvPicPr>
+                  <pic:blipFill>
+                    <a:blip r:embed="rId16" cstate="print">
+                      <a:extLst>
+                        <a:ext uri="{28A0092B-C50C-407E-A947-70E740481C1C}">
+                          <a14:useLocalDpi xmlns:a14="http://schemas.microsoft.com/office/drawing/2010/main" val="0"/>
+                        </a:ext>
+                      </a:extLst>
+                    </a:blip>
+                    <a:stretch>
+                      <a:fillRect/>
+                    </a:stretch>
+                  </pic:blipFill>
+                  <pic:spPr>
+                    <a:xfrm>
+                      <a:off x="0" y="0"/>
+                      <a:ext cx="5731510" cy="3228975"/>
+                    </a:xfrm>
+                    <a:prstGeom prst="rect">
+                      <a:avLst/>
+                    </a:prstGeom>
+                  </pic:spPr>
+                </pic:pic>
+              </a:graphicData>
+            </a:graphic>
+            <wp14:sizeRelH relativeFrom="page">
+              <wp14:pctWidth>0</wp14:pctWidth>
+            </wp14:sizeRelH>
+            <wp14:sizeRelV relativeFrom="page">
+              <wp14:pctHeight>0</wp14:pctHeight>
+            </wp14:sizeRelV>
+          </wp:anchor>
+        </w:drawing>
+      </w:r>
+    </w:p>
+    <w:p>
+      <w:pPr>
+        <w:rPr>
+          <w:lang w:val="en-US"/>
+        </w:rPr>
+      </w:pPr>
+      <w:r>
+        <w:rPr>
+          <w:noProof/>
+        </w:rPr>
+        <mc:AlternateContent>
+          <mc:Choice Requires="wps">
+            <w:drawing>
+              <wp:anchor distT="0" distB="0" distL="114300" distR="114300" simplePos="0" relativeHeight="251707392" behindDoc="0" locked="0" layoutInCell="1" allowOverlap="1" wp14:anchorId="539F771D" wp14:editId="65F22AA4">
+                <wp:simplePos x="0" y="0"/>
+                <wp:positionH relativeFrom="column">
+                  <wp:posOffset>-206375</wp:posOffset>
+                </wp:positionH>
+                <wp:positionV relativeFrom="paragraph">
+                  <wp:posOffset>2244725</wp:posOffset>
+                </wp:positionV>
+                <wp:extent cx="5731510" cy="635"/>
+                <wp:effectExtent l="0" t="0" r="0" b="0"/>
+                <wp:wrapSquare wrapText="bothSides"/>
+                <wp:docPr id="1668679452" name="Text Box 1"/>
+                <wp:cNvGraphicFramePr/>
+                <a:graphic xmlns:a="http://schemas.openxmlformats.org/drawingml/2006/main">
+                  <a:graphicData uri="http://schemas.microsoft.com/office/word/2010/wordprocessingShape">
+                    <wps:wsp>
+                      <wps:cNvSpPr txBox="1"/>
+                      <wps:spPr>
+                        <a:xfrm>
+                          <a:off x="0" y="0"/>
+                          <a:ext cx="5731510" cy="635"/>
+                        </a:xfrm>
+                        <a:prstGeom prst="rect">
+                          <a:avLst/>
+                        </a:prstGeom>
+                        <a:solidFill>
+                          <a:prstClr val="white"/>
+                        </a:solidFill>
+                        <a:ln>
+                          <a:noFill/>
+                        </a:ln>
+                      </wps:spPr>
+                      <wps:txbx>
+                        <w:txbxContent>
+                          <w:p>
+                            <w:pPr>
+                              <w:pStyle w:val="Caption"/>
+                              <w:rPr>
+                                <w:noProof/>
+                                <w:sz w:val="28"/>
+                                <w:lang w:val="en-US"/>
+                              </w:rPr>
+                            </w:pPr>
+                            <w:r>
+                              <w:t xml:space="preserve">Hình </w:t>
+                            </w:r>
+                            <w:r>
+                              <w:rPr>
+                                <w:lang w:val="en-US"/>
+                              </w:rPr>
+                              <w:t>17: Sequence quản lý địa điểm</w:t>
+                            </w:r>
+                          </w:p>
+                        </w:txbxContent>
+                      </wps:txbx>
+                      <wps:bodyPr rot="0" spcFirstLastPara="0" vertOverflow="overflow" horzOverflow="overflow" vert="horz" wrap="square" lIns="0" tIns="0" rIns="0" bIns="0" numCol="1" spcCol="0" rtlCol="0" fromWordArt="0" anchor="t" anchorCtr="0" forceAA="0" compatLnSpc="1">
+                        <a:prstTxWarp prst="textNoShape">
+                          <a:avLst/>
+                        </a:prstTxWarp>
+                        <a:spAutoFit/>
+                      </wps:bodyPr>
+                    </wps:wsp>
+                  </a:graphicData>
+                </a:graphic>
+              </wp:anchor>
+            </w:drawing>
+          </mc:Choice>
+          <mc:Fallback>
+            <w:pict>
+              <v:shape w14:anchorId="539F771D" id="_x0000_s1036" type="#_x0000_t202" style="position:absolute;left:0;text-align:left;margin-left:-16.25pt;margin-top:176.75pt;width:451.3pt;height:.05pt;z-index:251707392;visibility:visible;mso-wrap-style:square;mso-wrap-distance-left:9pt;mso-wrap-distance-top:0;mso-wrap-distance-right:9pt;mso-wrap-distance-bottom:0;mso-position-horizontal:absolute;mso-position-horizontal-relative:text;mso-position-vertical:absolute;mso-position-vertical-relative:text;v-text-anchor:top" o:gfxdata="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" stroked="f">
+                <v:textbox style="mso-fit-shape-to-text:t" inset="0,0,0,0">
+                  <w:txbxContent>
+                    <w:p>
+                      <w:pPr>
+                        <w:pStyle w:val="Caption"/>
+                        <w:rPr>
+                          <w:noProof/>
+                          <w:sz w:val="28"/>
+                          <w:lang w:val="en-US"/>
+                        </w:rPr>
+                      </w:pPr>
+                      <w:r>
+                        <w:t xml:space="preserve">Hình </w:t>
+                      </w:r>
+                      <w:r>
+                        <w:rPr>
+                          <w:lang w:val="en-US"/>
+                        </w:rPr>
+                        <w:t>17: Sequence quản lý địa điểm</w:t>
+                      </w:r>
+                    </w:p>
+                  </w:txbxContent>
+                </v:textbox>
+                <w10:wrap type="square"/>
+              </v:shape>
+            </w:pict>
+          </mc:Fallback>
+        </mc:AlternateContent>
+      </w:r>
+      <w:r>
+        <w:rPr>
+          <w:noProof/>
+        </w:rPr>
+        <w:drawing>
+          <wp:anchor distT="0" distB="0" distL="114300" distR="114300" simplePos="0" relativeHeight="251678720" behindDoc="0" locked="0" layoutInCell="1" allowOverlap="1" wp14:anchorId="1E0698C7" wp14:editId="3C1AB2B6">
+            <wp:simplePos x="0" y="0"/>
+            <wp:positionH relativeFrom="column">
+              <wp:posOffset>-206375</wp:posOffset>
+            </wp:positionH>
+            <wp:positionV relativeFrom="paragraph">
+              <wp:posOffset>245745</wp:posOffset>
+            </wp:positionV>
+            <wp:extent cx="5731510" cy="1941830"/>
+            <wp:effectExtent l="0" t="0" r="2540" b="1270"/>
+            <wp:wrapSquare wrapText="bothSides"/>
+            <wp:docPr id="335459841" name="Picture 1" descr="A graph paper with lines&#10;&#10;Description automatically generated"/>
+            <wp:cNvGraphicFramePr>
+              <a:graphicFrameLocks xmlns:a="http://schemas.openxmlformats.org/drawingml/2006/main" noChangeAspect="1"/>
+            </wp:cNvGraphicFramePr>
+            <a:graphic xmlns:a="http://schemas.openxmlformats.org/drawingml/2006/main">
+              <a:graphicData uri="http://schemas.openxmlformats.org/drawingml/2006/picture">
+                <pic:pic xmlns:pic="http://schemas.openxmlformats.org/drawingml/2006/picture">
+                  <pic:nvPicPr>
+                    <pic:cNvPr id="335459841" name="Picture 1" descr="A graph paper with lines&#10;&#10;Description automatically generated"/>
+                    <pic:cNvPicPr/>
+                  </pic:nvPicPr>
+                  <pic:blipFill>
+                    <a:blip r:embed="rId17" cstate="print">
+                      <a:extLst>
+                        <a:ext uri="{28A0092B-C50C-407E-A947-70E740481C1C}">
+                          <a14:useLocalDpi xmlns:a14="http://schemas.microsoft.com/office/drawing/2010/main" val="0"/>
+                        </a:ext>
+                      </a:extLst>
+                    </a:blip>
+                    <a:stretch>
+                      <a:fillRect/>
+                    </a:stretch>
+                  </pic:blipFill>
+                  <pic:spPr>
+                    <a:xfrm>
+                      <a:off x="0" y="0"/>
+                      <a:ext cx="5731510" cy="1941830"/>
+                    </a:xfrm>
+                    <a:prstGeom prst="rect">
+                      <a:avLst/>
+                    </a:prstGeom>
+                  </pic:spPr>
+                </pic:pic>
+              </a:graphicData>
+            </a:graphic>
+            <wp14:sizeRelH relativeFrom="page">
+              <wp14:pctWidth>0</wp14:pctWidth>
+            </wp14:sizeRelH>
+            <wp14:sizeRelV relativeFrom="page">
+              <wp14:pctHeight>0</wp14:pctHeight>
+            </wp14:sizeRelV>
+          </wp:anchor>
+        </w:drawing>
+      </w:r>
     </w:p>
     <w:sectPr>
       <w:pgSz w:w="11906" w:h="16838"/>
@@ -794,6 +2242,56 @@
     </w:sectPr>
   </w:body>
 </w:document>
+</file>
+
+<file path=word/endnotes.xml><?xml version="1.0" encoding="utf-8"?>
+<w:endnotes xmlns:wpc="http://schemas.microsoft.com/office/word/2010/wordprocessingCanvas" xmlns:cx="http://schemas.microsoft.com/office/drawing/2014/chartex" xmlns:cx1="http://schemas.microsoft.com/office/drawing/2015/9/8/chartex" xmlns:cx2="http://schemas.microsoft.com/office/drawing/2015/10/21/chartex" xmlns:cx3="http://schemas.microsoft.com/office/drawing/2016/5/9/chartex" xmlns:cx4="http://schemas.microsoft.com/office/drawing/2016/5/10/chartex" xmlns:cx5="http://schemas.microsoft.com/office/drawing/2016/5/11/chartex" xmlns:cx6="http://schemas.microsoft.com/office/drawing/2016/5/12/chartex" xmlns:cx7="http://schemas.microsoft.com/office/drawing/2016/5/13/chartex" xmlns:cx8="http://schemas.microsoft.com/office/drawing/2016/5/14/chartex" xmlns:mc="http://schemas.openxmlformats.org/markup-compatibility/2006" xmlns:aink="http://schemas.microsoft.com/office/drawing/2016/ink" xmlns:am3d="http://schemas.microsoft.com/office/drawing/2017/model3d" xmlns:o="urn:schemas-microsoft-com:office:office" xmlns:oel="http://schemas.microsoft.com/office/2019/extlst" xmlns:r="http://schemas.openxmlformats.org/officeDocument/2006/relationships" xmlns:m="http://schemas.openxmlformats.org/officeDocument/2006/math" xmlns:v="urn:schemas-microsoft-com:vml" xmlns:wp14="http://schemas.microsoft.com/office/word/2010/wordprocessingDrawing" xmlns:wp="http://schemas.openxmlformats.org/drawingml/2006/wordprocessingDrawing" xmlns:w10="urn:schemas-microsoft-com:office:word" xmlns:w="http://schemas.openxmlformats.org/wordprocessingml/2006/main" xmlns:w14="http://schemas.microsoft.com/office/word/2010/wordml" xmlns:w15="http://schemas.microsoft.com/office/word/2012/wordml" xmlns:w16cex="http://schemas.microsoft.com/office/word/2018/wordml/cex" xmlns:w16cid="http://schemas.microsoft.com/office/word/2016/wordml/cid" xmlns:w16="http://schemas.microsoft.com/office/word/2018/wordml" xmlns:w16du="http://schemas.microsoft.com/office/word/2023/wordml/word16du" xmlns:w16sdtdh="http://schemas.microsoft.com/office/word/2020/wordml/sdtdatahash" xmlns:w16se="http://schemas.microsoft.com/office/word/2015/wordml/symex" xmlns:wpg="http://schemas.microsoft.com/office/word/2010/wordprocessingGroup" xmlns:wpi="http://schemas.microsoft.com/office/word/2010/wordprocessingInk" xmlns:wne="http://schemas.microsoft.com/office/word/2006/wordml" xmlns:wps="http://schemas.microsoft.com/office/word/2010/wordprocessingShape" mc:Ignorable="w14 w15 w16se w16cid w16 w16cex w16sdtdh w16du wp14">
+  <w:endnote w:type="separator" w:id="-1">
+    <w:p>
+      <w:pPr>
+        <w:spacing w:after="0" w:line="240" w:lineRule="auto"/>
+      </w:pPr>
+      <w:r>
+        <w:separator/>
+      </w:r>
+    </w:p>
+  </w:endnote>
+  <w:endnote w:type="continuationSeparator" w:id="0">
+    <w:p>
+      <w:pPr>
+        <w:spacing w:after="0" w:line="240" w:lineRule="auto"/>
+      </w:pPr>
+      <w:r>
+        <w:continuationSeparator/>
+      </w:r>
+    </w:p>
+  </w:endnote>
+</w:endnotes>
+</file>
+
+<file path=word/footnotes.xml><?xml version="1.0" encoding="utf-8"?>
+<w:footnotes xmlns:wpc="http://schemas.microsoft.com/office/word/2010/wordprocessingCanvas" xmlns:cx="http://schemas.microsoft.com/office/drawing/2014/chartex" xmlns:cx1="http://schemas.microsoft.com/office/drawing/2015/9/8/chartex" xmlns:cx2="http://schemas.microsoft.com/office/drawing/2015/10/21/chartex" xmlns:cx3="http://schemas.microsoft.com/office/drawing/2016/5/9/chartex" xmlns:cx4="http://schemas.microsoft.com/office/drawing/2016/5/10/chartex" xmlns:cx5="http://schemas.microsoft.com/office/drawing/2016/5/11/chartex" xmlns:cx6="http://schemas.microsoft.com/office/drawing/2016/5/12/chartex" xmlns:cx7="http://schemas.microsoft.com/office/drawing/2016/5/13/chartex" xmlns:cx8="http://schemas.microsoft.com/office/drawing/2016/5/14/chartex" xmlns:mc="http://schemas.openxmlformats.org/markup-compatibility/2006" xmlns:aink="http://schemas.microsoft.com/office/drawing/2016/ink" xmlns:am3d="http://schemas.microsoft.com/office/drawing/2017/model3d" xmlns:o="urn:schemas-microsoft-com:office:office" xmlns:oel="http://schemas.microsoft.com/office/2019/extlst" xmlns:r="http://schemas.openxmlformats.org/officeDocument/2006/relationships" xmlns:m="http://schemas.openxmlformats.org/officeDocument/2006/math" xmlns:v="urn:schemas-microsoft-com:vml" xmlns:wp14="http://schemas.microsoft.com/office/word/2010/wordprocessingDrawing" xmlns:wp="http://schemas.openxmlformats.org/drawingml/2006/wordprocessingDrawing" xmlns:w10="urn:schemas-microsoft-com:office:word" xmlns:w="http://schemas.openxmlformats.org/wordprocessingml/2006/main" xmlns:w14="http://schemas.microsoft.com/office/word/2010/wordml" xmlns:w15="http://schemas.microsoft.com/office/word/2012/wordml" xmlns:w16cex="http://schemas.microsoft.com/office/word/2018/wordml/cex" xmlns:w16cid="http://schemas.microsoft.com/office/word/2016/wordml/cid" xmlns:w16="http://schemas.microsoft.com/office/word/2018/wordml" xmlns:w16du="http://schemas.microsoft.com/office/word/2023/wordml/word16du" xmlns:w16sdtdh="http://schemas.microsoft.com/office/word/2020/wordml/sdtdatahash" xmlns:w16se="http://schemas.microsoft.com/office/word/2015/wordml/symex" xmlns:wpg="http://schemas.microsoft.com/office/word/2010/wordprocessingGroup" xmlns:wpi="http://schemas.microsoft.com/office/word/2010/wordprocessingInk" xmlns:wne="http://schemas.microsoft.com/office/word/2006/wordml" xmlns:wps="http://schemas.microsoft.com/office/word/2010/wordprocessingShape" mc:Ignorable="w14 w15 w16se w16cid w16 w16cex w16sdtdh w16du wp14">
+  <w:footnote w:type="separator" w:id="-1">
+    <w:p>
+      <w:pPr>
+        <w:spacing w:after="0" w:line="240" w:lineRule="auto"/>
+      </w:pPr>
+      <w:r>
+        <w:separator/>
+      </w:r>
+    </w:p>
+  </w:footnote>
+  <w:footnote w:type="continuationSeparator" w:id="0">
+    <w:p>
+      <w:pPr>
+        <w:spacing w:after="0" w:line="240" w:lineRule="auto"/>
+      </w:pPr>
+      <w:r>
+        <w:continuationSeparator/>
+      </w:r>
+    </w:p>
+  </w:footnote>
+</w:footnotes>
 </file>
 
 <file path=word/styles.xml><?xml version="1.0" encoding="utf-8"?>
@@ -1710,6 +3208,69 @@
       <w:spacing w:val="5"/>
     </w:rPr>
   </w:style>
+  <w:style w:type="paragraph" w:styleId="Caption">
+    <w:name w:val="caption"/>
+    <w:basedOn w:val="Normal"/>
+    <w:next w:val="Normal"/>
+    <w:uiPriority w:val="35"/>
+    <w:unhideWhenUsed/>
+    <w:qFormat/>
+    <w:rsid w:val="008500EC"/>
+    <w:pPr>
+      <w:spacing w:after="200" w:line="240" w:lineRule="auto"/>
+    </w:pPr>
+    <w:rPr>
+      <w:i/>
+      <w:iCs/>
+      <w:color w:val="0E2841" w:themeColor="text2"/>
+      <w:sz w:val="18"/>
+      <w:szCs w:val="18"/>
+    </w:rPr>
+  </w:style>
+  <w:style w:type="paragraph" w:styleId="Header">
+    <w:name w:val="header"/>
+    <w:basedOn w:val="Normal"/>
+    <w:link w:val="HeaderChar"/>
+    <w:uiPriority w:val="99"/>
+    <w:unhideWhenUsed/>
+    <w:rsid w:val="00461A91"/>
+    <w:pPr>
+      <w:tabs>
+        <w:tab w:val="center" w:pos="4680"/>
+        <w:tab w:val="right" w:pos="9360"/>
+      </w:tabs>
+      <w:spacing w:after="0" w:line="240" w:lineRule="auto"/>
+    </w:pPr>
+  </w:style>
+  <w:style w:type="character" w:customStyle="1" w:styleId="HeaderChar">
+    <w:name w:val="Header Char"/>
+    <w:basedOn w:val="DefaultParagraphFont"/>
+    <w:link w:val="Header"/>
+    <w:uiPriority w:val="99"/>
+    <w:rsid w:val="00461A91"/>
+  </w:style>
+  <w:style w:type="paragraph" w:styleId="Footer">
+    <w:name w:val="footer"/>
+    <w:basedOn w:val="Normal"/>
+    <w:link w:val="FooterChar"/>
+    <w:uiPriority w:val="99"/>
+    <w:unhideWhenUsed/>
+    <w:rsid w:val="00461A91"/>
+    <w:pPr>
+      <w:tabs>
+        <w:tab w:val="center" w:pos="4680"/>
+        <w:tab w:val="right" w:pos="9360"/>
+      </w:tabs>
+      <w:spacing w:after="0" w:line="240" w:lineRule="auto"/>
+    </w:pPr>
+  </w:style>
+  <w:style w:type="character" w:customStyle="1" w:styleId="FooterChar">
+    <w:name w:val="Footer Char"/>
+    <w:basedOn w:val="DefaultParagraphFont"/>
+    <w:link w:val="Footer"/>
+    <w:uiPriority w:val="99"/>
+    <w:rsid w:val="00461A91"/>
+  </w:style>
 </w:styles>
 </file>
 
